--- a/CZ3005 Artificial Intelligence Lab2 Report.docx
+++ b/CZ3005 Artificial Intelligence Lab2 Report.docx
@@ -480,22 +480,766 @@
         <w:rPr>
           <w:rFonts w:ascii="Times New Roman" w:hAnsi="Times New Roman" w:cs="Times New Roman"/>
         </w:rPr>
-        <w:t>Prolog based AI to interact with users and to dynamically give</w:t>
-      </w:r>
-      <w:bookmarkStart w:id="0" w:name="_GoBack"/>
-      <w:bookmarkEnd w:id="0"/>
-      <w:r>
-        <w:rPr>
-          <w:rFonts w:ascii="Times New Roman" w:hAnsi="Times New Roman" w:cs="Times New Roman"/>
-        </w:rPr>
-        <w:t xml:space="preserve"> results</w:t>
-      </w:r>
-      <w:r>
-        <w:rPr>
-          <w:rFonts w:ascii="Times New Roman" w:hAnsi="Times New Roman" w:cs="Times New Roman"/>
-        </w:rPr>
-        <w:t xml:space="preserve">. </w:t>
-      </w:r>
+        <w:t>Prolog based AI to interact with users and to give results</w:t>
+      </w:r>
+      <w:r>
+        <w:rPr>
+          <w:rFonts w:ascii="Times New Roman" w:hAnsi="Times New Roman" w:cs="Times New Roman"/>
+        </w:rPr>
+        <w:t xml:space="preserve"> dynamically</w:t>
+      </w:r>
+      <w:r>
+        <w:rPr>
+          <w:rFonts w:ascii="Times New Roman" w:hAnsi="Times New Roman" w:cs="Times New Roman"/>
+        </w:rPr>
+        <w:t>.</w:t>
+      </w:r>
+      <w:r>
+        <w:rPr>
+          <w:rFonts w:ascii="Times New Roman" w:hAnsi="Times New Roman" w:cs="Times New Roman"/>
+        </w:rPr>
+        <w:t xml:space="preserve"> To improve my understanding of Prolog, I chose the fourth assignment, the sympathetic doctor. Here, the system needs to pretend itself as a doctor, trying to diagnose what illness the patient may have who can only say yes or no.</w:t>
+      </w:r>
+      <w:r>
+        <w:rPr>
+          <w:rFonts w:ascii="Times New Roman" w:hAnsi="Times New Roman" w:cs="Times New Roman"/>
+        </w:rPr>
+        <w:t xml:space="preserve"> </w:t>
+      </w:r>
+    </w:p>
+    <w:p>
+      <w:pPr>
+        <w:ind w:left="357"/>
+        <w:jc w:val="both"/>
+        <w:rPr>
+          <w:rFonts w:ascii="Times New Roman" w:hAnsi="Times New Roman" w:cs="Times New Roman"/>
+        </w:rPr>
+      </w:pPr>
+    </w:p>
+    <w:p>
+      <w:pPr>
+        <w:ind w:left="357"/>
+        <w:jc w:val="both"/>
+        <w:rPr>
+          <w:rFonts w:ascii="Times New Roman" w:hAnsi="Times New Roman" w:cs="Times New Roman"/>
+        </w:rPr>
+      </w:pPr>
+      <w:r>
+        <w:rPr>
+          <w:rFonts w:ascii="Times New Roman" w:hAnsi="Times New Roman" w:cs="Times New Roman"/>
+        </w:rPr>
+        <w:t>Users will play as patients in this game and answer yes or no to each question asked by the doctor. After finishing all possible symptoms, the AI doctor will make a diagnosis based on the positive symptoms described by the patient and the knowledge stored in his database to determine what illnesses the patient may have.</w:t>
+      </w:r>
+    </w:p>
+    <w:p>
+      <w:pPr>
+        <w:ind w:left="357"/>
+        <w:jc w:val="both"/>
+        <w:rPr>
+          <w:rFonts w:ascii="Times New Roman" w:hAnsi="Times New Roman" w:cs="Times New Roman"/>
+        </w:rPr>
+      </w:pPr>
+    </w:p>
+    <w:p>
+      <w:pPr>
+        <w:ind w:left="357"/>
+        <w:jc w:val="both"/>
+        <w:rPr>
+          <w:rFonts w:ascii="Times New Roman" w:hAnsi="Times New Roman" w:cs="Times New Roman"/>
+        </w:rPr>
+      </w:pPr>
+      <w:r>
+        <w:rPr>
+          <w:rFonts w:ascii="Times New Roman" w:hAnsi="Times New Roman" w:cs="Times New Roman"/>
+        </w:rPr>
+        <w:t>In this program, I have set 5 different levels of pain (</w:t>
+      </w:r>
+      <w:r>
+        <w:rPr>
+          <w:rFonts w:ascii="Times New Roman" w:hAnsi="Times New Roman" w:cs="Times New Roman"/>
+        </w:rPr>
+        <w:t>unbearable</w:t>
+      </w:r>
+      <w:r>
+        <w:rPr>
+          <w:rFonts w:ascii="Times New Roman" w:hAnsi="Times New Roman" w:cs="Times New Roman"/>
+        </w:rPr>
+        <w:t xml:space="preserve"> </w:t>
+      </w:r>
+      <w:r>
+        <w:rPr>
+          <w:rFonts w:ascii="Times New Roman" w:hAnsi="Times New Roman" w:cs="Times New Roman"/>
+        </w:rPr>
+        <w:t>pain, lot</w:t>
+      </w:r>
+      <w:r>
+        <w:rPr>
+          <w:rFonts w:ascii="Times New Roman" w:hAnsi="Times New Roman" w:cs="Times New Roman"/>
+        </w:rPr>
+        <w:t xml:space="preserve"> </w:t>
+      </w:r>
+      <w:r>
+        <w:rPr>
+          <w:rFonts w:ascii="Times New Roman" w:hAnsi="Times New Roman" w:cs="Times New Roman"/>
+        </w:rPr>
+        <w:t>of</w:t>
+      </w:r>
+      <w:r>
+        <w:rPr>
+          <w:rFonts w:ascii="Times New Roman" w:hAnsi="Times New Roman" w:cs="Times New Roman"/>
+        </w:rPr>
+        <w:t xml:space="preserve"> </w:t>
+      </w:r>
+      <w:r>
+        <w:rPr>
+          <w:rFonts w:ascii="Times New Roman" w:hAnsi="Times New Roman" w:cs="Times New Roman"/>
+        </w:rPr>
+        <w:t>pain, manageable</w:t>
+      </w:r>
+      <w:r>
+        <w:rPr>
+          <w:rFonts w:ascii="Times New Roman" w:hAnsi="Times New Roman" w:cs="Times New Roman"/>
+        </w:rPr>
+        <w:t xml:space="preserve"> </w:t>
+      </w:r>
+      <w:r>
+        <w:rPr>
+          <w:rFonts w:ascii="Times New Roman" w:hAnsi="Times New Roman" w:cs="Times New Roman"/>
+        </w:rPr>
+        <w:t>pain, mild</w:t>
+      </w:r>
+      <w:r>
+        <w:rPr>
+          <w:rFonts w:ascii="Times New Roman" w:hAnsi="Times New Roman" w:cs="Times New Roman"/>
+        </w:rPr>
+        <w:t xml:space="preserve"> </w:t>
+      </w:r>
+      <w:r>
+        <w:rPr>
+          <w:rFonts w:ascii="Times New Roman" w:hAnsi="Times New Roman" w:cs="Times New Roman"/>
+        </w:rPr>
+        <w:t>pain, no</w:t>
+      </w:r>
+      <w:r>
+        <w:rPr>
+          <w:rFonts w:ascii="Times New Roman" w:hAnsi="Times New Roman" w:cs="Times New Roman"/>
+        </w:rPr>
+        <w:t xml:space="preserve"> </w:t>
+      </w:r>
+      <w:r>
+        <w:rPr>
+          <w:rFonts w:ascii="Times New Roman" w:hAnsi="Times New Roman" w:cs="Times New Roman"/>
+        </w:rPr>
+        <w:t>pain</w:t>
+      </w:r>
+      <w:r>
+        <w:rPr>
+          <w:rFonts w:ascii="Times New Roman" w:hAnsi="Times New Roman" w:cs="Times New Roman"/>
+        </w:rPr>
+        <w:t xml:space="preserve">), 5 different </w:t>
+      </w:r>
+      <w:r>
+        <w:rPr>
+          <w:rFonts w:ascii="Times New Roman" w:hAnsi="Times New Roman" w:cs="Times New Roman"/>
+        </w:rPr>
+        <w:t>kinds</w:t>
+      </w:r>
+      <w:r>
+        <w:rPr>
+          <w:rFonts w:ascii="Times New Roman" w:hAnsi="Times New Roman" w:cs="Times New Roman"/>
+        </w:rPr>
+        <w:t xml:space="preserve"> of mood (</w:t>
+      </w:r>
+      <w:r>
+        <w:rPr>
+          <w:rFonts w:ascii="Times New Roman" w:hAnsi="Times New Roman" w:cs="Times New Roman"/>
+        </w:rPr>
+        <w:t>calm, angry, weepy, anxious, malaise</w:t>
+      </w:r>
+      <w:r>
+        <w:rPr>
+          <w:rFonts w:ascii="Times New Roman" w:hAnsi="Times New Roman" w:cs="Times New Roman"/>
+        </w:rPr>
+        <w:t>), 9 different symptoms (</w:t>
+      </w:r>
+      <w:r>
+        <w:rPr>
+          <w:rFonts w:ascii="Times New Roman" w:hAnsi="Times New Roman" w:cs="Times New Roman"/>
+        </w:rPr>
+        <w:t>temperature, sweat, ache, sneeze, cough, blood, breathe</w:t>
+      </w:r>
+      <w:r>
+        <w:rPr>
+          <w:rFonts w:ascii="Times New Roman" w:hAnsi="Times New Roman" w:cs="Times New Roman"/>
+        </w:rPr>
+        <w:t xml:space="preserve"> </w:t>
+      </w:r>
+      <w:r>
+        <w:rPr>
+          <w:rFonts w:ascii="Times New Roman" w:hAnsi="Times New Roman" w:cs="Times New Roman"/>
+        </w:rPr>
+        <w:t>rapidly, headache, bruise</w:t>
+      </w:r>
+      <w:r>
+        <w:rPr>
+          <w:rFonts w:ascii="Times New Roman" w:hAnsi="Times New Roman" w:cs="Times New Roman"/>
+        </w:rPr>
+        <w:t>)</w:t>
+      </w:r>
+      <w:r>
+        <w:rPr>
+          <w:rFonts w:ascii="Times New Roman" w:hAnsi="Times New Roman" w:cs="Times New Roman"/>
+        </w:rPr>
+        <w:t>, and 6 possible diagnos</w:t>
+      </w:r>
+      <w:r>
+        <w:rPr>
+          <w:rFonts w:ascii="Times New Roman" w:hAnsi="Times New Roman" w:cs="Times New Roman"/>
+        </w:rPr>
+        <w:t>e</w:t>
+      </w:r>
+      <w:r>
+        <w:rPr>
+          <w:rFonts w:ascii="Times New Roman" w:hAnsi="Times New Roman" w:cs="Times New Roman"/>
+        </w:rPr>
+        <w:t>s including no illness,  fever, cold, injury, cancer, and anxiety disorder</w:t>
+      </w:r>
+      <w:r>
+        <w:rPr>
+          <w:rFonts w:ascii="Times New Roman" w:hAnsi="Times New Roman" w:cs="Times New Roman"/>
+        </w:rPr>
+        <w:t>, with each diagnosis characterized by 5 or more symptoms.</w:t>
+      </w:r>
+    </w:p>
+    <w:p>
+      <w:pPr>
+        <w:ind w:left="357"/>
+        <w:jc w:val="both"/>
+        <w:rPr>
+          <w:rFonts w:ascii="Times New Roman" w:hAnsi="Times New Roman" w:cs="Times New Roman"/>
+        </w:rPr>
+      </w:pPr>
+    </w:p>
+    <w:p>
+      <w:pPr>
+        <w:ind w:left="357"/>
+        <w:jc w:val="both"/>
+        <w:rPr>
+          <w:rFonts w:ascii="Times New Roman" w:hAnsi="Times New Roman" w:cs="Times New Roman"/>
+        </w:rPr>
+      </w:pPr>
+      <w:r>
+        <w:rPr>
+          <w:rFonts w:ascii="Times New Roman" w:hAnsi="Times New Roman" w:cs="Times New Roman"/>
+        </w:rPr>
+        <w:t xml:space="preserve">When diagnosing, the doctor will first ask users about their pain level and mood, and then ask whether they have each of the 9 symptoms mentioned above to get the eventual diagnosis. During the whole process, the doctor will adjust his gestures and </w:t>
+      </w:r>
+      <w:r>
+        <w:rPr>
+          <w:rFonts w:ascii="Times New Roman" w:hAnsi="Times New Roman" w:cs="Times New Roman"/>
+        </w:rPr>
+        <w:t>tones accordingly to choices made by patients.</w:t>
+      </w:r>
+    </w:p>
+    <w:p>
+      <w:pPr>
+        <w:ind w:left="357"/>
+        <w:jc w:val="both"/>
+        <w:rPr>
+          <w:rFonts w:ascii="Times New Roman" w:hAnsi="Times New Roman" w:cs="Times New Roman"/>
+        </w:rPr>
+      </w:pPr>
+    </w:p>
+    <w:p>
+      <w:pPr>
+        <w:ind w:left="357"/>
+        <w:jc w:val="both"/>
+        <w:rPr>
+          <w:rFonts w:ascii="Times New Roman" w:hAnsi="Times New Roman" w:cs="Times New Roman"/>
+        </w:rPr>
+      </w:pPr>
+      <w:r>
+        <w:rPr>
+          <w:rFonts w:ascii="Times New Roman" w:hAnsi="Times New Roman" w:cs="Times New Roman"/>
+        </w:rPr>
+        <w:t xml:space="preserve">This submission also includes a GUI version of the sympathetic doctor, which is </w:t>
+      </w:r>
+      <w:r>
+        <w:rPr>
+          <w:rFonts w:ascii="Times New Roman" w:hAnsi="Times New Roman" w:cs="Times New Roman"/>
+        </w:rPr>
+        <w:t>supported</w:t>
+      </w:r>
+      <w:r>
+        <w:rPr>
+          <w:rFonts w:ascii="Times New Roman" w:hAnsi="Times New Roman" w:cs="Times New Roman"/>
+        </w:rPr>
+        <w:t xml:space="preserve"> by a HTTP web server</w:t>
+      </w:r>
+      <w:r>
+        <w:rPr>
+          <w:rFonts w:ascii="Times New Roman" w:hAnsi="Times New Roman" w:cs="Times New Roman"/>
+        </w:rPr>
+        <w:t xml:space="preserve"> constructed</w:t>
+      </w:r>
+      <w:r>
+        <w:rPr>
+          <w:rFonts w:ascii="Times New Roman" w:hAnsi="Times New Roman" w:cs="Times New Roman"/>
+        </w:rPr>
+        <w:t xml:space="preserve"> using Prolog and its build-in libraries only.</w:t>
+      </w:r>
+    </w:p>
+    <w:p>
+      <w:pPr>
+        <w:ind w:left="357"/>
+        <w:jc w:val="both"/>
+        <w:rPr>
+          <w:rFonts w:ascii="Times New Roman" w:hAnsi="Times New Roman" w:cs="Times New Roman"/>
+        </w:rPr>
+      </w:pPr>
+    </w:p>
+    <w:p>
+      <w:pPr>
+        <w:ind w:left="357"/>
+        <w:jc w:val="both"/>
+        <w:rPr>
+          <w:rFonts w:ascii="Times New Roman" w:hAnsi="Times New Roman" w:cs="Times New Roman"/>
+        </w:rPr>
+      </w:pPr>
+    </w:p>
+    <w:p>
+      <w:pPr>
+        <w:pStyle w:val="ListParagraph"/>
+        <w:numPr>
+          <w:ilvl w:val="0"/>
+          <w:numId w:val="1"/>
+        </w:numPr>
+        <w:jc w:val="both"/>
+        <w:rPr>
+          <w:rFonts w:ascii="Times New Roman" w:hAnsi="Times New Roman" w:cs="Times New Roman"/>
+          <w:sz w:val="40"/>
+          <w:szCs w:val="40"/>
+        </w:rPr>
+      </w:pPr>
+      <w:r>
+        <w:rPr>
+          <w:rFonts w:ascii="Times New Roman" w:hAnsi="Times New Roman" w:cs="Times New Roman"/>
+          <w:sz w:val="40"/>
+          <w:szCs w:val="40"/>
+        </w:rPr>
+        <w:t>User’s Guidance</w:t>
+      </w:r>
+    </w:p>
+    <w:p>
+      <w:pPr>
+        <w:ind w:left="360"/>
+        <w:jc w:val="both"/>
+        <w:rPr>
+          <w:rFonts w:ascii="Times New Roman" w:hAnsi="Times New Roman" w:cs="Times New Roman"/>
+          <w:sz w:val="40"/>
+          <w:szCs w:val="40"/>
+        </w:rPr>
+      </w:pPr>
+    </w:p>
+    <w:p>
+      <w:pPr>
+        <w:ind w:left="360"/>
+        <w:jc w:val="both"/>
+        <w:rPr>
+          <w:rFonts w:ascii="Times New Roman" w:hAnsi="Times New Roman" w:cs="Times New Roman"/>
+        </w:rPr>
+      </w:pPr>
+      <w:r>
+        <w:rPr>
+          <w:rFonts w:ascii="Times New Roman" w:hAnsi="Times New Roman" w:cs="Times New Roman"/>
+        </w:rPr>
+        <w:t xml:space="preserve">Before running this program, please make sure that your computer has installed the latest version of SWI-Prolog. </w:t>
+      </w:r>
+    </w:p>
+    <w:p>
+      <w:pPr>
+        <w:ind w:left="360"/>
+        <w:jc w:val="both"/>
+        <w:rPr>
+          <w:rFonts w:ascii="Times New Roman" w:hAnsi="Times New Roman" w:cs="Times New Roman"/>
+        </w:rPr>
+      </w:pPr>
+    </w:p>
+    <w:p>
+      <w:pPr>
+        <w:ind w:left="360"/>
+        <w:jc w:val="both"/>
+        <w:rPr>
+          <w:rFonts w:ascii="Times New Roman" w:hAnsi="Times New Roman" w:cs="Times New Roman"/>
+        </w:rPr>
+      </w:pPr>
+      <w:r>
+        <w:rPr>
+          <w:rFonts w:ascii="Times New Roman" w:hAnsi="Times New Roman" w:cs="Times New Roman"/>
+        </w:rPr>
+        <w:t xml:space="preserve">First, you need to switch to the main directory which has </w:t>
+      </w:r>
+      <w:r>
+        <w:rPr>
+          <w:rFonts w:ascii="Courier New" w:hAnsi="Courier New" w:cs="Courier New"/>
+        </w:rPr>
+        <w:t>CommandLine</w:t>
+      </w:r>
+      <w:r>
+        <w:rPr>
+          <w:rFonts w:ascii="Courier New" w:hAnsi="Courier New" w:cs="Courier New"/>
+        </w:rPr>
+        <w:t>.pl</w:t>
+      </w:r>
+      <w:r>
+        <w:rPr>
+          <w:rFonts w:ascii="Times New Roman" w:hAnsi="Times New Roman" w:cs="Times New Roman"/>
+        </w:rPr>
+        <w:t xml:space="preserve"> and </w:t>
+      </w:r>
+      <w:r>
+        <w:rPr>
+          <w:rFonts w:ascii="Courier New" w:hAnsi="Courier New" w:cs="Courier New"/>
+        </w:rPr>
+        <w:t>Server.pl</w:t>
+      </w:r>
+      <w:r>
+        <w:rPr>
+          <w:rFonts w:ascii="Times New Roman" w:hAnsi="Times New Roman" w:cs="Times New Roman"/>
+        </w:rPr>
+        <w:t>.</w:t>
+      </w:r>
+    </w:p>
+    <w:p>
+      <w:pPr>
+        <w:ind w:left="357"/>
+        <w:jc w:val="both"/>
+        <w:rPr>
+          <w:rFonts w:ascii="Times New Roman" w:hAnsi="Times New Roman" w:cs="Times New Roman"/>
+        </w:rPr>
+      </w:pPr>
+    </w:p>
+    <w:p>
+      <w:pPr>
+        <w:ind w:left="357"/>
+        <w:jc w:val="both"/>
+        <w:rPr>
+          <w:rFonts w:ascii="Times New Roman" w:hAnsi="Times New Roman" w:cs="Times New Roman"/>
+        </w:rPr>
+      </w:pPr>
+      <w:r>
+        <w:rPr>
+          <w:rFonts w:ascii="Times New Roman" w:hAnsi="Times New Roman" w:cs="Times New Roman"/>
+        </w:rPr>
+        <w:t xml:space="preserve">Then, </w:t>
+      </w:r>
+      <w:r>
+        <w:rPr>
+          <w:rFonts w:ascii="Times New Roman" w:hAnsi="Times New Roman" w:cs="Times New Roman"/>
+        </w:rPr>
+        <w:t xml:space="preserve">to start the command line version, please run </w:t>
+      </w:r>
+      <w:proofErr w:type="spellStart"/>
+      <w:r>
+        <w:rPr>
+          <w:rFonts w:ascii="Courier New" w:hAnsi="Courier New" w:cs="Courier New"/>
+        </w:rPr>
+        <w:t>swipl</w:t>
+      </w:r>
+      <w:proofErr w:type="spellEnd"/>
+      <w:r>
+        <w:rPr>
+          <w:rFonts w:ascii="Courier New" w:hAnsi="Courier New" w:cs="Courier New"/>
+        </w:rPr>
+        <w:t xml:space="preserve"> </w:t>
+      </w:r>
+      <w:r>
+        <w:rPr>
+          <w:rFonts w:ascii="Courier New" w:hAnsi="Courier New" w:cs="Courier New"/>
+        </w:rPr>
+        <w:t>CommandLine</w:t>
+      </w:r>
+      <w:r>
+        <w:rPr>
+          <w:rFonts w:ascii="Courier New" w:hAnsi="Courier New" w:cs="Courier New"/>
+        </w:rPr>
+        <w:t>.pl</w:t>
+      </w:r>
+      <w:r>
+        <w:rPr>
+          <w:rFonts w:ascii="Times New Roman" w:hAnsi="Times New Roman" w:cs="Times New Roman"/>
+        </w:rPr>
+        <w:t xml:space="preserve"> in your terminal, and then enter </w:t>
+      </w:r>
+      <w:r>
+        <w:rPr>
+          <w:rFonts w:ascii="Courier New" w:hAnsi="Courier New" w:cs="Courier New"/>
+        </w:rPr>
+        <w:t>?- halt.</w:t>
+      </w:r>
+      <w:r>
+        <w:rPr>
+          <w:rFonts w:ascii="Times New Roman" w:hAnsi="Times New Roman" w:cs="Times New Roman"/>
+        </w:rPr>
+        <w:t xml:space="preserve"> to start. For the web</w:t>
+      </w:r>
+      <w:r>
+        <w:rPr>
+          <w:rFonts w:ascii="Times New Roman" w:hAnsi="Times New Roman" w:cs="Times New Roman"/>
+        </w:rPr>
+        <w:t xml:space="preserve"> GUI</w:t>
+      </w:r>
+      <w:r>
+        <w:rPr>
+          <w:rFonts w:ascii="Times New Roman" w:hAnsi="Times New Roman" w:cs="Times New Roman"/>
+        </w:rPr>
+        <w:t xml:space="preserve"> version, please run </w:t>
+      </w:r>
+      <w:proofErr w:type="spellStart"/>
+      <w:r>
+        <w:rPr>
+          <w:rFonts w:ascii="Courier New" w:hAnsi="Courier New" w:cs="Courier New"/>
+        </w:rPr>
+        <w:t>swipl</w:t>
+      </w:r>
+      <w:proofErr w:type="spellEnd"/>
+      <w:r>
+        <w:rPr>
+          <w:rFonts w:ascii="Courier New" w:hAnsi="Courier New" w:cs="Courier New"/>
+        </w:rPr>
+        <w:t xml:space="preserve"> Server.pl</w:t>
+      </w:r>
+      <w:r>
+        <w:rPr>
+          <w:rFonts w:ascii="Times New Roman" w:hAnsi="Times New Roman" w:cs="Times New Roman"/>
+        </w:rPr>
+        <w:t xml:space="preserve"> in your terminal, and then access </w:t>
+      </w:r>
+      <w:hyperlink r:id="rId8" w:history="1">
+        <w:r>
+          <w:rPr>
+            <w:rStyle w:val="Hyperlink"/>
+            <w:rFonts w:ascii="Times New Roman" w:hAnsi="Times New Roman" w:cs="Times New Roman"/>
+          </w:rPr>
+          <w:t>http://127.0.0.1:8000/</w:t>
+        </w:r>
+      </w:hyperlink>
+      <w:r>
+        <w:rPr>
+          <w:rFonts w:ascii="Times New Roman" w:hAnsi="Times New Roman" w:cs="Times New Roman"/>
+        </w:rPr>
+        <w:t xml:space="preserve"> from your browsers to start.</w:t>
+      </w:r>
+    </w:p>
+    <w:p>
+      <w:pPr>
+        <w:ind w:left="357"/>
+        <w:jc w:val="both"/>
+        <w:rPr>
+          <w:rFonts w:ascii="Times New Roman" w:hAnsi="Times New Roman" w:cs="Times New Roman"/>
+        </w:rPr>
+      </w:pPr>
+    </w:p>
+    <w:p>
+      <w:pPr>
+        <w:keepNext/>
+        <w:ind w:left="357"/>
+        <w:jc w:val="center"/>
+      </w:pPr>
+      <w:r>
+        <w:rPr>
+          <w:rFonts w:ascii="Times New Roman" w:hAnsi="Times New Roman" w:cs="Times New Roman"/>
+        </w:rPr>
+        <w:lastRenderedPageBreak/>
+        <w:drawing>
+          <wp:inline distT="0" distB="0" distL="0" distR="0" wp14:anchorId="7786E170" wp14:editId="24D98A36">
+            <wp:extent cx="3750906" cy="2103752"/>
+            <wp:effectExtent l="0" t="0" r="0" b="5080"/>
+            <wp:docPr id="1" name="Picture 1" descr="A close up of text on a black background&#10;&#10;Description automatically generated"/>
+            <wp:cNvGraphicFramePr>
+              <a:graphicFrameLocks xmlns:a="http://schemas.openxmlformats.org/drawingml/2006/main" noChangeAspect="1"/>
+            </wp:cNvGraphicFramePr>
+            <a:graphic xmlns:a="http://schemas.openxmlformats.org/drawingml/2006/main">
+              <a:graphicData uri="http://schemas.openxmlformats.org/drawingml/2006/picture">
+                <pic:pic xmlns:pic="http://schemas.openxmlformats.org/drawingml/2006/picture">
+                  <pic:nvPicPr>
+                    <pic:cNvPr id="1" name=""/>
+                    <pic:cNvPicPr/>
+                  </pic:nvPicPr>
+                  <pic:blipFill>
+                    <a:blip r:embed="rId9"/>
+                    <a:stretch>
+                      <a:fillRect/>
+                    </a:stretch>
+                  </pic:blipFill>
+                  <pic:spPr>
+                    <a:xfrm>
+                      <a:off x="0" y="0"/>
+                      <a:ext cx="3800482" cy="2131557"/>
+                    </a:xfrm>
+                    <a:prstGeom prst="rect">
+                      <a:avLst/>
+                    </a:prstGeom>
+                  </pic:spPr>
+                </pic:pic>
+              </a:graphicData>
+            </a:graphic>
+          </wp:inline>
+        </w:drawing>
+      </w:r>
+    </w:p>
+    <w:p>
+      <w:pPr>
+        <w:pStyle w:val="Caption"/>
+        <w:jc w:val="center"/>
+        <w:rPr>
+          <w:rFonts w:ascii="Times New Roman" w:hAnsi="Times New Roman" w:cs="Times New Roman"/>
+        </w:rPr>
+      </w:pPr>
+      <w:r>
+        <w:t xml:space="preserve">Figure </w:t>
+      </w:r>
+      <w:r>
+        <w:fldChar w:fldCharType="begin"/>
+      </w:r>
+      <w:r>
+        <w:instrText xml:space="preserve"> SEQ Figure \* ARABIC </w:instrText>
+      </w:r>
+      <w:r>
+        <w:fldChar w:fldCharType="separate"/>
+      </w:r>
+      <w:r>
+        <w:rPr>
+          <w:noProof/>
+        </w:rPr>
+        <w:t>1</w:t>
+      </w:r>
+      <w:r>
+        <w:fldChar w:fldCharType="end"/>
+      </w:r>
+      <w:r>
+        <w:t>: Example of Starting via Command Line</w:t>
+      </w:r>
+    </w:p>
+    <w:p>
+      <w:pPr>
+        <w:ind w:left="357"/>
+        <w:jc w:val="both"/>
+        <w:rPr>
+          <w:rFonts w:ascii="Times New Roman" w:hAnsi="Times New Roman" w:cs="Times New Roman"/>
+        </w:rPr>
+      </w:pPr>
+    </w:p>
+    <w:p>
+      <w:pPr>
+        <w:ind w:left="357"/>
+        <w:jc w:val="both"/>
+        <w:rPr>
+          <w:rFonts w:ascii="Times New Roman" w:hAnsi="Times New Roman" w:cs="Times New Roman"/>
+        </w:rPr>
+      </w:pPr>
+      <w:r>
+        <w:rPr>
+          <w:rFonts w:ascii="Times New Roman" w:hAnsi="Times New Roman" w:cs="Times New Roman"/>
+        </w:rPr>
+        <w:t xml:space="preserve">If you would like to try again after the doctor gives his diagnosis, you may stop the </w:t>
+      </w:r>
+      <w:proofErr w:type="spellStart"/>
+      <w:r>
+        <w:rPr>
+          <w:rFonts w:ascii="Courier New" w:hAnsi="Courier New" w:cs="Courier New"/>
+        </w:rPr>
+        <w:t>swipl</w:t>
+      </w:r>
+      <w:proofErr w:type="spellEnd"/>
+      <w:r>
+        <w:rPr>
+          <w:rFonts w:ascii="Times New Roman" w:hAnsi="Times New Roman" w:cs="Times New Roman"/>
+        </w:rPr>
+        <w:t xml:space="preserve"> environment by enter </w:t>
+      </w:r>
+      <w:r>
+        <w:rPr>
+          <w:rFonts w:ascii="Courier New" w:hAnsi="Courier New" w:cs="Courier New"/>
+        </w:rPr>
+        <w:t>?- halt.</w:t>
+      </w:r>
+      <w:r>
+        <w:rPr>
+          <w:rFonts w:ascii="Times New Roman" w:hAnsi="Times New Roman" w:cs="Times New Roman"/>
+        </w:rPr>
+        <w:t xml:space="preserve"> and then start the AI doctor again to test another group of symptoms.</w:t>
+      </w:r>
+    </w:p>
+    <w:p>
+      <w:pPr>
+        <w:ind w:left="357"/>
+        <w:jc w:val="both"/>
+        <w:rPr>
+          <w:rFonts w:ascii="Times New Roman" w:hAnsi="Times New Roman" w:cs="Times New Roman"/>
+        </w:rPr>
+      </w:pPr>
+    </w:p>
+    <w:p>
+      <w:pPr>
+        <w:ind w:left="357"/>
+        <w:jc w:val="both"/>
+        <w:rPr>
+          <w:rFonts w:ascii="Times New Roman" w:hAnsi="Times New Roman" w:cs="Times New Roman"/>
+        </w:rPr>
+      </w:pPr>
+    </w:p>
+    <w:p>
+      <w:pPr>
+        <w:pStyle w:val="ListParagraph"/>
+        <w:numPr>
+          <w:ilvl w:val="0"/>
+          <w:numId w:val="1"/>
+        </w:numPr>
+        <w:jc w:val="both"/>
+        <w:rPr>
+          <w:rFonts w:ascii="Times New Roman" w:hAnsi="Times New Roman" w:cs="Times New Roman"/>
+          <w:sz w:val="40"/>
+          <w:szCs w:val="40"/>
+        </w:rPr>
+      </w:pPr>
+      <w:r>
+        <w:rPr>
+          <w:rFonts w:ascii="Times New Roman" w:hAnsi="Times New Roman" w:cs="Times New Roman"/>
+          <w:sz w:val="40"/>
+          <w:szCs w:val="40"/>
+        </w:rPr>
+        <w:t>Implementations</w:t>
+      </w:r>
+    </w:p>
+    <w:p>
+      <w:pPr>
+        <w:ind w:left="357"/>
+        <w:jc w:val="both"/>
+        <w:rPr>
+          <w:rFonts w:ascii="Times New Roman" w:hAnsi="Times New Roman" w:cs="Times New Roman"/>
+          <w:sz w:val="40"/>
+          <w:szCs w:val="40"/>
+        </w:rPr>
+      </w:pPr>
+    </w:p>
+    <w:p>
+      <w:pPr>
+        <w:ind w:left="357"/>
+        <w:jc w:val="both"/>
+        <w:rPr>
+          <w:rFonts w:ascii="Times New Roman" w:hAnsi="Times New Roman" w:cs="Times New Roman"/>
+        </w:rPr>
+      </w:pPr>
+    </w:p>
+    <w:p>
+      <w:pPr>
+        <w:ind w:left="357"/>
+        <w:jc w:val="both"/>
+        <w:rPr>
+          <w:rFonts w:ascii="Times New Roman" w:hAnsi="Times New Roman" w:cs="Times New Roman" w:hint="eastAsia"/>
+        </w:rPr>
+      </w:pPr>
     </w:p>
     <w:sectPr>
       <w:pgSz w:w="11900" w:h="16840"/>
@@ -554,8 +1298,16 @@
         <w:footnoteRef/>
       </w:r>
       <w:r>
-        <w:t xml:space="preserve"> nhy17@mails.tsinghua.edu.cn</w:t>
-      </w:r>
+        <w:t xml:space="preserve"> </w:t>
+      </w:r>
+      <w:r>
+        <w:rPr>
+          <w:rFonts w:ascii="Times New Roman" w:hAnsi="Times New Roman" w:cs="Times New Roman"/>
+        </w:rPr>
+        <w:t>N1902565A@e.ntu.edu.sg</w:t>
+      </w:r>
+      <w:bookmarkStart w:id="0" w:name="_GoBack"/>
+      <w:bookmarkEnd w:id="0"/>
     </w:p>
   </w:footnote>
 </w:footnotes>
@@ -766,7 +1518,185 @@
     </w:lvl>
   </w:abstractNum>
   <w:abstractNum w:abstractNumId="2" w15:restartNumberingAfterBreak="0">
+    <w:nsid w:val="5AF94772"/>
+    <w:multiLevelType w:val="hybridMultilevel"/>
+    <w:tmpl w:val="EE5AA8F8"/>
+    <w:lvl w:ilvl="0" w:tplc="28D86186">
+      <w:start w:val="1"/>
+      <w:numFmt w:val="upperRoman"/>
+      <w:lvlText w:val="%1."/>
+      <w:lvlJc w:val="left"/>
+      <w:pPr>
+        <w:ind w:left="1080" w:hanging="720"/>
+      </w:pPr>
+      <w:rPr>
+        <w:rFonts w:hint="default"/>
+      </w:rPr>
+    </w:lvl>
+    <w:lvl w:ilvl="1" w:tplc="04090019">
+      <w:start w:val="1"/>
+      <w:numFmt w:val="lowerLetter"/>
+      <w:lvlText w:val="%2."/>
+      <w:lvlJc w:val="left"/>
+      <w:pPr>
+        <w:ind w:left="1440" w:hanging="360"/>
+      </w:pPr>
+    </w:lvl>
+    <w:lvl w:ilvl="2" w:tplc="0409001B" w:tentative="1">
+      <w:start w:val="1"/>
+      <w:numFmt w:val="lowerRoman"/>
+      <w:lvlText w:val="%3."/>
+      <w:lvlJc w:val="right"/>
+      <w:pPr>
+        <w:ind w:left="2160" w:hanging="180"/>
+      </w:pPr>
+    </w:lvl>
+    <w:lvl w:ilvl="3" w:tplc="0409000F" w:tentative="1">
+      <w:start w:val="1"/>
+      <w:numFmt w:val="decimal"/>
+      <w:lvlText w:val="%4."/>
+      <w:lvlJc w:val="left"/>
+      <w:pPr>
+        <w:ind w:left="2880" w:hanging="360"/>
+      </w:pPr>
+    </w:lvl>
+    <w:lvl w:ilvl="4" w:tplc="04090019" w:tentative="1">
+      <w:start w:val="1"/>
+      <w:numFmt w:val="lowerLetter"/>
+      <w:lvlText w:val="%5."/>
+      <w:lvlJc w:val="left"/>
+      <w:pPr>
+        <w:ind w:left="3600" w:hanging="360"/>
+      </w:pPr>
+    </w:lvl>
+    <w:lvl w:ilvl="5" w:tplc="0409001B" w:tentative="1">
+      <w:start w:val="1"/>
+      <w:numFmt w:val="lowerRoman"/>
+      <w:lvlText w:val="%6."/>
+      <w:lvlJc w:val="right"/>
+      <w:pPr>
+        <w:ind w:left="4320" w:hanging="180"/>
+      </w:pPr>
+    </w:lvl>
+    <w:lvl w:ilvl="6" w:tplc="0409000F" w:tentative="1">
+      <w:start w:val="1"/>
+      <w:numFmt w:val="decimal"/>
+      <w:lvlText w:val="%7."/>
+      <w:lvlJc w:val="left"/>
+      <w:pPr>
+        <w:ind w:left="5040" w:hanging="360"/>
+      </w:pPr>
+    </w:lvl>
+    <w:lvl w:ilvl="7" w:tplc="04090019" w:tentative="1">
+      <w:start w:val="1"/>
+      <w:numFmt w:val="lowerLetter"/>
+      <w:lvlText w:val="%8."/>
+      <w:lvlJc w:val="left"/>
+      <w:pPr>
+        <w:ind w:left="5760" w:hanging="360"/>
+      </w:pPr>
+    </w:lvl>
+    <w:lvl w:ilvl="8" w:tplc="0409001B" w:tentative="1">
+      <w:start w:val="1"/>
+      <w:numFmt w:val="lowerRoman"/>
+      <w:lvlText w:val="%9."/>
+      <w:lvlJc w:val="right"/>
+      <w:pPr>
+        <w:ind w:left="6480" w:hanging="180"/>
+      </w:pPr>
+    </w:lvl>
+  </w:abstractNum>
+  <w:abstractNum w:abstractNumId="3" w15:restartNumberingAfterBreak="0">
     <w:nsid w:val="7500642D"/>
+    <w:multiLevelType w:val="hybridMultilevel"/>
+    <w:tmpl w:val="EE5AA8F8"/>
+    <w:lvl w:ilvl="0" w:tplc="28D86186">
+      <w:start w:val="1"/>
+      <w:numFmt w:val="upperRoman"/>
+      <w:lvlText w:val="%1."/>
+      <w:lvlJc w:val="left"/>
+      <w:pPr>
+        <w:ind w:left="1080" w:hanging="720"/>
+      </w:pPr>
+      <w:rPr>
+        <w:rFonts w:hint="default"/>
+      </w:rPr>
+    </w:lvl>
+    <w:lvl w:ilvl="1" w:tplc="04090019">
+      <w:start w:val="1"/>
+      <w:numFmt w:val="lowerLetter"/>
+      <w:lvlText w:val="%2."/>
+      <w:lvlJc w:val="left"/>
+      <w:pPr>
+        <w:ind w:left="1440" w:hanging="360"/>
+      </w:pPr>
+    </w:lvl>
+    <w:lvl w:ilvl="2" w:tplc="0409001B" w:tentative="1">
+      <w:start w:val="1"/>
+      <w:numFmt w:val="lowerRoman"/>
+      <w:lvlText w:val="%3."/>
+      <w:lvlJc w:val="right"/>
+      <w:pPr>
+        <w:ind w:left="2160" w:hanging="180"/>
+      </w:pPr>
+    </w:lvl>
+    <w:lvl w:ilvl="3" w:tplc="0409000F" w:tentative="1">
+      <w:start w:val="1"/>
+      <w:numFmt w:val="decimal"/>
+      <w:lvlText w:val="%4."/>
+      <w:lvlJc w:val="left"/>
+      <w:pPr>
+        <w:ind w:left="2880" w:hanging="360"/>
+      </w:pPr>
+    </w:lvl>
+    <w:lvl w:ilvl="4" w:tplc="04090019" w:tentative="1">
+      <w:start w:val="1"/>
+      <w:numFmt w:val="lowerLetter"/>
+      <w:lvlText w:val="%5."/>
+      <w:lvlJc w:val="left"/>
+      <w:pPr>
+        <w:ind w:left="3600" w:hanging="360"/>
+      </w:pPr>
+    </w:lvl>
+    <w:lvl w:ilvl="5" w:tplc="0409001B" w:tentative="1">
+      <w:start w:val="1"/>
+      <w:numFmt w:val="lowerRoman"/>
+      <w:lvlText w:val="%6."/>
+      <w:lvlJc w:val="right"/>
+      <w:pPr>
+        <w:ind w:left="4320" w:hanging="180"/>
+      </w:pPr>
+    </w:lvl>
+    <w:lvl w:ilvl="6" w:tplc="0409000F" w:tentative="1">
+      <w:start w:val="1"/>
+      <w:numFmt w:val="decimal"/>
+      <w:lvlText w:val="%7."/>
+      <w:lvlJc w:val="left"/>
+      <w:pPr>
+        <w:ind w:left="5040" w:hanging="360"/>
+      </w:pPr>
+    </w:lvl>
+    <w:lvl w:ilvl="7" w:tplc="04090019" w:tentative="1">
+      <w:start w:val="1"/>
+      <w:numFmt w:val="lowerLetter"/>
+      <w:lvlText w:val="%8."/>
+      <w:lvlJc w:val="left"/>
+      <w:pPr>
+        <w:ind w:left="5760" w:hanging="360"/>
+      </w:pPr>
+    </w:lvl>
+    <w:lvl w:ilvl="8" w:tplc="0409001B" w:tentative="1">
+      <w:start w:val="1"/>
+      <w:numFmt w:val="lowerRoman"/>
+      <w:lvlText w:val="%9."/>
+      <w:lvlJc w:val="right"/>
+      <w:pPr>
+        <w:ind w:left="6480" w:hanging="180"/>
+      </w:pPr>
+    </w:lvl>
+  </w:abstractNum>
+  <w:abstractNum w:abstractNumId="4" w15:restartNumberingAfterBreak="0">
+    <w:nsid w:val="77D1602D"/>
     <w:multiLevelType w:val="hybridMultilevel"/>
     <w:tmpl w:val="EE5AA8F8"/>
     <w:lvl w:ilvl="0" w:tplc="28D86186">
@@ -858,10 +1788,16 @@
     <w:abstractNumId w:val="0"/>
   </w:num>
   <w:num w:numId="2">
-    <w:abstractNumId w:val="2"/>
+    <w:abstractNumId w:val="3"/>
   </w:num>
   <w:num w:numId="3">
     <w:abstractNumId w:val="1"/>
+  </w:num>
+  <w:num w:numId="4">
+    <w:abstractNumId w:val="4"/>
+  </w:num>
+  <w:num w:numId="5">
+    <w:abstractNumId w:val="2"/>
   </w:num>
 </w:numbering>
 </file>
@@ -1264,7 +2200,6 @@
   <w:style w:type="character" w:default="1" w:styleId="DefaultParagraphFont">
     <w:name w:val="Default Paragraph Font"/>
     <w:uiPriority w:val="1"/>
-    <w:semiHidden/>
     <w:unhideWhenUsed/>
   </w:style>
   <w:style w:type="table" w:default="1" w:styleId="TableNormal">
@@ -1711,7 +2646,7 @@
 </file>
 
 <file path=customXml/itemProps1.xml><?xml version="1.0" encoding="utf-8"?>
-<ds:datastoreItem xmlns:ds="http://schemas.openxmlformats.org/officeDocument/2006/customXml" ds:itemID="{0EEB3998-E062-CA43-A3F5-0F0455894180}">
+<ds:datastoreItem xmlns:ds="http://schemas.openxmlformats.org/officeDocument/2006/customXml" ds:itemID="{FD3511E2-F1B5-8A45-A1B3-CCF1F4CF7048}">
   <ds:schemaRefs>
     <ds:schemaRef ds:uri="http://schemas.openxmlformats.org/officeDocument/2006/bibliography"/>
   </ds:schemaRefs>

--- a/CZ3005 Artificial Intelligence Lab2 Report.docx
+++ b/CZ3005 Artificial Intelligence Lab2 Report.docx
@@ -528,7 +528,19 @@
         <w:rPr>
           <w:rFonts w:ascii="Times New Roman" w:hAnsi="Times New Roman" w:cs="Times New Roman"/>
         </w:rPr>
-        <w:t>Users will play as patients in this game and answer yes or no to each question asked by the doctor. After finishing all possible symptoms, the AI doctor will make a diagnosis based on the positive symptoms described by the patient and the knowledge stored in his database to determine what illnesses the patient may have.</w:t>
+        <w:t>Users play as patients in this game and answer yes or no to each question asked by the doctor. After finishing all possible symptoms, the AI doctor make</w:t>
+      </w:r>
+      <w:r>
+        <w:rPr>
+          <w:rFonts w:ascii="Times New Roman" w:hAnsi="Times New Roman" w:cs="Times New Roman"/>
+        </w:rPr>
+        <w:t>s</w:t>
+      </w:r>
+      <w:r>
+        <w:rPr>
+          <w:rFonts w:ascii="Times New Roman" w:hAnsi="Times New Roman" w:cs="Times New Roman"/>
+        </w:rPr>
+        <w:t xml:space="preserve"> a diagnosis based on the positive symptoms described by the patient and the knowledge stored in his database to determine what illnesses the patient may have.</w:t>
       </w:r>
     </w:p>
     <w:p>
@@ -732,13 +744,61 @@
         <w:rPr>
           <w:rFonts w:ascii="Times New Roman" w:hAnsi="Times New Roman" w:cs="Times New Roman"/>
         </w:rPr>
-        <w:t xml:space="preserve">When diagnosing, the doctor will first ask users about their pain level and mood, and then ask whether they have each of the 9 symptoms mentioned above to get the eventual diagnosis. During the whole process, the doctor will adjust his gestures and </w:t>
-      </w:r>
-      <w:r>
-        <w:rPr>
-          <w:rFonts w:ascii="Times New Roman" w:hAnsi="Times New Roman" w:cs="Times New Roman"/>
-        </w:rPr>
-        <w:t>tones accordingly to choices made by patients.</w:t>
+        <w:t>When diagnosing, the doctor first ask</w:t>
+      </w:r>
+      <w:r>
+        <w:rPr>
+          <w:rFonts w:ascii="Times New Roman" w:hAnsi="Times New Roman" w:cs="Times New Roman"/>
+        </w:rPr>
+        <w:t>s</w:t>
+      </w:r>
+      <w:r>
+        <w:rPr>
+          <w:rFonts w:ascii="Times New Roman" w:hAnsi="Times New Roman" w:cs="Times New Roman"/>
+        </w:rPr>
+        <w:t xml:space="preserve"> users about their pain level and mood, and then ask whether they have each of the 9 symptoms mentioned above to get the eventual diagnosis. During the whole process, the doctor</w:t>
+      </w:r>
+      <w:r>
+        <w:rPr>
+          <w:rFonts w:ascii="Times New Roman" w:hAnsi="Times New Roman" w:cs="Times New Roman"/>
+        </w:rPr>
+        <w:t xml:space="preserve"> dynamically</w:t>
+      </w:r>
+      <w:r>
+        <w:rPr>
+          <w:rFonts w:ascii="Times New Roman" w:hAnsi="Times New Roman" w:cs="Times New Roman"/>
+        </w:rPr>
+        <w:t xml:space="preserve"> </w:t>
+      </w:r>
+      <w:r>
+        <w:rPr>
+          <w:rFonts w:ascii="Times New Roman" w:hAnsi="Times New Roman" w:cs="Times New Roman"/>
+        </w:rPr>
+        <w:t>a</w:t>
+      </w:r>
+      <w:r>
+        <w:rPr>
+          <w:rFonts w:ascii="Times New Roman" w:hAnsi="Times New Roman" w:cs="Times New Roman"/>
+        </w:rPr>
+        <w:t>djust</w:t>
+      </w:r>
+      <w:r>
+        <w:rPr>
+          <w:rFonts w:ascii="Times New Roman" w:hAnsi="Times New Roman" w:cs="Times New Roman"/>
+        </w:rPr>
+        <w:t>s</w:t>
+      </w:r>
+      <w:r>
+        <w:rPr>
+          <w:rFonts w:ascii="Times New Roman" w:hAnsi="Times New Roman" w:cs="Times New Roman"/>
+        </w:rPr>
+        <w:t xml:space="preserve"> his gestures and </w:t>
+      </w:r>
+      <w:r>
+        <w:rPr>
+          <w:rFonts w:ascii="Times New Roman" w:hAnsi="Times New Roman" w:cs="Times New Roman"/>
+        </w:rPr>
+        <w:t>tones according to choices made by patients.</w:t>
       </w:r>
     </w:p>
     <w:p>
@@ -786,7 +846,19 @@
         <w:rPr>
           <w:rFonts w:ascii="Times New Roman" w:hAnsi="Times New Roman" w:cs="Times New Roman"/>
         </w:rPr>
-        <w:t xml:space="preserve"> using Prolog and its build-in libraries only.</w:t>
+        <w:t xml:space="preserve"> using Prolog and its buil</w:t>
+      </w:r>
+      <w:r>
+        <w:rPr>
+          <w:rFonts w:ascii="Times New Roman" w:hAnsi="Times New Roman" w:cs="Times New Roman"/>
+        </w:rPr>
+        <w:t>t</w:t>
+      </w:r>
+      <w:r>
+        <w:rPr>
+          <w:rFonts w:ascii="Times New Roman" w:hAnsi="Times New Roman" w:cs="Times New Roman"/>
+        </w:rPr>
+        <w:t>-in libraries only.</w:t>
       </w:r>
     </w:p>
     <w:p>
@@ -939,75 +1011,59 @@
         </w:rPr>
         <w:t xml:space="preserve">to start the command line version, please run </w:t>
       </w:r>
-      <w:proofErr w:type="spellStart"/>
       <w:r>
         <w:rPr>
           <w:rFonts w:ascii="Courier New" w:hAnsi="Courier New" w:cs="Courier New"/>
         </w:rPr>
-        <w:t>swipl</w:t>
-      </w:r>
-      <w:proofErr w:type="spellEnd"/>
+        <w:t xml:space="preserve">swipl </w:t>
+      </w:r>
       <w:r>
         <w:rPr>
           <w:rFonts w:ascii="Courier New" w:hAnsi="Courier New" w:cs="Courier New"/>
         </w:rPr>
-        <w:t xml:space="preserve"> </w:t>
+        <w:t>CommandLine</w:t>
       </w:r>
       <w:r>
         <w:rPr>
           <w:rFonts w:ascii="Courier New" w:hAnsi="Courier New" w:cs="Courier New"/>
         </w:rPr>
-        <w:t>CommandLine</w:t>
+        <w:t>.pl</w:t>
+      </w:r>
+      <w:r>
+        <w:rPr>
+          <w:rFonts w:ascii="Times New Roman" w:hAnsi="Times New Roman" w:cs="Times New Roman"/>
+        </w:rPr>
+        <w:t xml:space="preserve"> in your terminal, and then enter </w:t>
       </w:r>
       <w:r>
         <w:rPr>
           <w:rFonts w:ascii="Courier New" w:hAnsi="Courier New" w:cs="Courier New"/>
         </w:rPr>
-        <w:t>.pl</w:t>
-      </w:r>
-      <w:r>
-        <w:rPr>
-          <w:rFonts w:ascii="Times New Roman" w:hAnsi="Times New Roman" w:cs="Times New Roman"/>
-        </w:rPr>
-        <w:t xml:space="preserve"> in your terminal, and then enter </w:t>
+        <w:t>?- halt.</w:t>
+      </w:r>
+      <w:r>
+        <w:rPr>
+          <w:rFonts w:ascii="Times New Roman" w:hAnsi="Times New Roman" w:cs="Times New Roman"/>
+        </w:rPr>
+        <w:t xml:space="preserve"> to start. For the web</w:t>
+      </w:r>
+      <w:r>
+        <w:rPr>
+          <w:rFonts w:ascii="Times New Roman" w:hAnsi="Times New Roman" w:cs="Times New Roman"/>
+        </w:rPr>
+        <w:t xml:space="preserve"> GUI</w:t>
+      </w:r>
+      <w:r>
+        <w:rPr>
+          <w:rFonts w:ascii="Times New Roman" w:hAnsi="Times New Roman" w:cs="Times New Roman"/>
+        </w:rPr>
+        <w:t xml:space="preserve"> version, please run </w:t>
       </w:r>
       <w:r>
         <w:rPr>
           <w:rFonts w:ascii="Courier New" w:hAnsi="Courier New" w:cs="Courier New"/>
         </w:rPr>
-        <w:t>?- halt.</w:t>
-      </w:r>
-      <w:r>
-        <w:rPr>
-          <w:rFonts w:ascii="Times New Roman" w:hAnsi="Times New Roman" w:cs="Times New Roman"/>
-        </w:rPr>
-        <w:t xml:space="preserve"> to start. For the web</w:t>
-      </w:r>
-      <w:r>
-        <w:rPr>
-          <w:rFonts w:ascii="Times New Roman" w:hAnsi="Times New Roman" w:cs="Times New Roman"/>
-        </w:rPr>
-        <w:t xml:space="preserve"> GUI</w:t>
-      </w:r>
-      <w:r>
-        <w:rPr>
-          <w:rFonts w:ascii="Times New Roman" w:hAnsi="Times New Roman" w:cs="Times New Roman"/>
-        </w:rPr>
-        <w:t xml:space="preserve"> version, please run </w:t>
-      </w:r>
-      <w:proofErr w:type="spellStart"/>
-      <w:r>
-        <w:rPr>
-          <w:rFonts w:ascii="Courier New" w:hAnsi="Courier New" w:cs="Courier New"/>
-        </w:rPr>
-        <w:t>swipl</w:t>
-      </w:r>
-      <w:proofErr w:type="spellEnd"/>
-      <w:r>
-        <w:rPr>
-          <w:rFonts w:ascii="Courier New" w:hAnsi="Courier New" w:cs="Courier New"/>
-        </w:rPr>
-        <w:t xml:space="preserve"> Server.pl</w:t>
+        <w:t>swipl Server.pl</w:t>
       </w:r>
       <w:r>
         <w:rPr>
@@ -1052,9 +1108,9 @@
         </w:rPr>
         <w:lastRenderedPageBreak/>
         <w:drawing>
-          <wp:inline distT="0" distB="0" distL="0" distR="0" wp14:anchorId="7786E170" wp14:editId="24D98A36">
-            <wp:extent cx="3750906" cy="2103752"/>
-            <wp:effectExtent l="0" t="0" r="0" b="5080"/>
+          <wp:inline distT="0" distB="0" distL="0" distR="0" wp14:anchorId="7786E170" wp14:editId="53B30E5A">
+            <wp:extent cx="4558145" cy="2556503"/>
+            <wp:effectExtent l="0" t="0" r="1270" b="0"/>
             <wp:docPr id="1" name="Picture 1" descr="A close up of text on a black background&#10;&#10;Description automatically generated"/>
             <wp:cNvGraphicFramePr>
               <a:graphicFrameLocks xmlns:a="http://schemas.openxmlformats.org/drawingml/2006/main" noChangeAspect="1"/>
@@ -1075,7 +1131,7 @@
                   <pic:spPr>
                     <a:xfrm>
                       <a:off x="0" y="0"/>
-                      <a:ext cx="3800482" cy="2131557"/>
+                      <a:ext cx="4634983" cy="2599599"/>
                     </a:xfrm>
                     <a:prstGeom prst="rect">
                       <a:avLst/>
@@ -1144,14 +1200,12 @@
         </w:rPr>
         <w:t xml:space="preserve">If you would like to try again after the doctor gives his diagnosis, you may stop the </w:t>
       </w:r>
-      <w:proofErr w:type="spellStart"/>
       <w:r>
         <w:rPr>
           <w:rFonts w:ascii="Courier New" w:hAnsi="Courier New" w:cs="Courier New"/>
         </w:rPr>
         <w:t>swipl</w:t>
       </w:r>
-      <w:proofErr w:type="spellEnd"/>
       <w:r>
         <w:rPr>
           <w:rFonts w:ascii="Times New Roman" w:hAnsi="Times New Roman" w:cs="Times New Roman"/>
@@ -1173,6 +1227,9 @@
     </w:p>
     <w:p>
       <w:pPr>
+        <w:tabs>
+          <w:tab w:val="left" w:pos="2811"/>
+        </w:tabs>
         <w:ind w:left="357"/>
         <w:jc w:val="both"/>
         <w:rPr>
@@ -1231,15 +1288,1469 @@
           <w:rFonts w:ascii="Times New Roman" w:hAnsi="Times New Roman" w:cs="Times New Roman"/>
         </w:rPr>
       </w:pPr>
-    </w:p>
-    <w:p>
-      <w:pPr>
-        <w:ind w:left="357"/>
-        <w:jc w:val="both"/>
-        <w:rPr>
-          <w:rFonts w:ascii="Times New Roman" w:hAnsi="Times New Roman" w:cs="Times New Roman" w:hint="eastAsia"/>
-        </w:rPr>
-      </w:pPr>
+      <w:r>
+        <w:rPr>
+          <w:rFonts w:ascii="Times New Roman" w:hAnsi="Times New Roman" w:cs="Times New Roman"/>
+        </w:rPr>
+        <w:t xml:space="preserve">To make this program more reusable, I separate the </w:t>
+      </w:r>
+      <w:r>
+        <w:rPr>
+          <w:rFonts w:ascii="Times New Roman" w:hAnsi="Times New Roman" w:cs="Times New Roman"/>
+        </w:rPr>
+        <w:t>implementations</w:t>
+      </w:r>
+      <w:r>
+        <w:rPr>
+          <w:rFonts w:ascii="Times New Roman" w:hAnsi="Times New Roman" w:cs="Times New Roman"/>
+        </w:rPr>
+        <w:t xml:space="preserve"> of the AI doctor into two parts: core logic and user interaction. </w:t>
+      </w:r>
+    </w:p>
+    <w:p>
+      <w:pPr>
+        <w:ind w:left="357"/>
+        <w:jc w:val="both"/>
+        <w:rPr>
+          <w:rFonts w:ascii="Times New Roman" w:hAnsi="Times New Roman" w:cs="Times New Roman"/>
+        </w:rPr>
+      </w:pPr>
+    </w:p>
+    <w:p>
+      <w:pPr>
+        <w:keepNext/>
+        <w:ind w:left="357"/>
+        <w:jc w:val="center"/>
+      </w:pPr>
+      <w:r>
+        <w:rPr>
+          <w:rFonts w:ascii="Times New Roman" w:hAnsi="Times New Roman" w:cs="Times New Roman"/>
+        </w:rPr>
+        <w:drawing>
+          <wp:inline distT="0" distB="0" distL="0" distR="0" wp14:anchorId="4F4EA505" wp14:editId="0618AE0C">
+            <wp:extent cx="5274426" cy="3657600"/>
+            <wp:effectExtent l="0" t="0" r="0" b="0"/>
+            <wp:docPr id="2" name="Picture 2" descr="A screenshot of a cell phone&#10;&#10;Description automatically generated"/>
+            <wp:cNvGraphicFramePr>
+              <a:graphicFrameLocks xmlns:a="http://schemas.openxmlformats.org/drawingml/2006/main" noChangeAspect="1"/>
+            </wp:cNvGraphicFramePr>
+            <a:graphic xmlns:a="http://schemas.openxmlformats.org/drawingml/2006/main">
+              <a:graphicData uri="http://schemas.openxmlformats.org/drawingml/2006/picture">
+                <pic:pic xmlns:pic="http://schemas.openxmlformats.org/drawingml/2006/picture">
+                  <pic:nvPicPr>
+                    <pic:cNvPr id="1" name=""/>
+                    <pic:cNvPicPr/>
+                  </pic:nvPicPr>
+                  <pic:blipFill>
+                    <a:blip r:embed="rId10"/>
+                    <a:stretch>
+                      <a:fillRect/>
+                    </a:stretch>
+                  </pic:blipFill>
+                  <pic:spPr>
+                    <a:xfrm>
+                      <a:off x="0" y="0"/>
+                      <a:ext cx="5353859" cy="3712683"/>
+                    </a:xfrm>
+                    <a:prstGeom prst="rect">
+                      <a:avLst/>
+                    </a:prstGeom>
+                  </pic:spPr>
+                </pic:pic>
+              </a:graphicData>
+            </a:graphic>
+          </wp:inline>
+        </w:drawing>
+      </w:r>
+    </w:p>
+    <w:p>
+      <w:pPr>
+        <w:pStyle w:val="Caption"/>
+        <w:jc w:val="center"/>
+        <w:rPr>
+          <w:rFonts w:ascii="Times New Roman" w:hAnsi="Times New Roman" w:cs="Times New Roman"/>
+        </w:rPr>
+      </w:pPr>
+      <w:r>
+        <w:t xml:space="preserve">Figure </w:t>
+      </w:r>
+      <w:r>
+        <w:fldChar w:fldCharType="begin"/>
+      </w:r>
+      <w:r>
+        <w:instrText xml:space="preserve"> SEQ Figure \* ARABIC </w:instrText>
+      </w:r>
+      <w:r>
+        <w:fldChar w:fldCharType="separate"/>
+      </w:r>
+      <w:r>
+        <w:rPr>
+          <w:noProof/>
+        </w:rPr>
+        <w:t>2</w:t>
+      </w:r>
+      <w:r>
+        <w:fldChar w:fldCharType="end"/>
+      </w:r>
+      <w:r>
+        <w:t>:</w:t>
+      </w:r>
+      <w:r>
+        <w:t xml:space="preserve"> Part of</w:t>
+      </w:r>
+      <w:r>
+        <w:t xml:space="preserve"> Code in </w:t>
+      </w:r>
+      <w:r>
+        <w:rPr>
+          <w:rFonts w:ascii="Courier New" w:hAnsi="Courier New" w:cs="Courier New"/>
+        </w:rPr>
+        <w:t>DoctorLogic.pl</w:t>
+      </w:r>
+      <w:r>
+        <w:t xml:space="preserve"> to Select Next Question Dynamically</w:t>
+      </w:r>
+    </w:p>
+    <w:p>
+      <w:pPr>
+        <w:ind w:left="357"/>
+        <w:jc w:val="both"/>
+        <w:rPr>
+          <w:rFonts w:ascii="Times New Roman" w:hAnsi="Times New Roman" w:cs="Times New Roman"/>
+        </w:rPr>
+      </w:pPr>
+      <w:r>
+        <w:rPr>
+          <w:rFonts w:ascii="Courier New" w:hAnsi="Courier New" w:cs="Courier New"/>
+        </w:rPr>
+        <w:lastRenderedPageBreak/>
+        <w:t>DoctorLogic.pl</w:t>
+      </w:r>
+      <w:r>
+        <w:rPr>
+          <w:rFonts w:ascii="Times New Roman" w:hAnsi="Times New Roman" w:cs="Times New Roman"/>
+        </w:rPr>
+        <w:t xml:space="preserve"> takes</w:t>
+      </w:r>
+      <w:r>
+        <w:rPr>
+          <w:rFonts w:ascii="Times New Roman" w:hAnsi="Times New Roman" w:cs="Times New Roman"/>
+        </w:rPr>
+        <w:t xml:space="preserve"> a</w:t>
+      </w:r>
+      <w:r>
+        <w:rPr>
+          <w:rFonts w:ascii="Times New Roman" w:hAnsi="Times New Roman" w:cs="Times New Roman"/>
+        </w:rPr>
+        <w:t xml:space="preserve"> response to store the “intelligence” of the virtual doctor and to provide an API towards</w:t>
+      </w:r>
+      <w:r>
+        <w:rPr>
+          <w:rFonts w:ascii="Times New Roman" w:hAnsi="Times New Roman" w:cs="Times New Roman"/>
+        </w:rPr>
+        <w:t xml:space="preserve"> the</w:t>
+      </w:r>
+      <w:r>
+        <w:rPr>
+          <w:rFonts w:ascii="Times New Roman" w:hAnsi="Times New Roman" w:cs="Times New Roman"/>
+        </w:rPr>
+        <w:t xml:space="preserve"> user interaction part. All libraries of symptoms, gestures, patient’s choices, and their corresponding processing logic are defined and stored in this file. Specifically, the doctor ask</w:t>
+      </w:r>
+      <w:r>
+        <w:rPr>
+          <w:rFonts w:ascii="Times New Roman" w:hAnsi="Times New Roman" w:cs="Times New Roman"/>
+        </w:rPr>
+        <w:t>s</w:t>
+      </w:r>
+      <w:r>
+        <w:rPr>
+          <w:rFonts w:ascii="Times New Roman" w:hAnsi="Times New Roman" w:cs="Times New Roman"/>
+        </w:rPr>
+        <w:t xml:space="preserve"> the patient’s pain level at the very beginning and store the answer inside the memory, which is selected to perform because the program finds that there is no </w:t>
+      </w:r>
+      <w:r>
+        <w:rPr>
+          <w:rFonts w:ascii="Times New Roman" w:hAnsi="Times New Roman" w:cs="Times New Roman"/>
+        </w:rPr>
+        <w:t>answer</w:t>
+      </w:r>
+      <w:r>
+        <w:rPr>
+          <w:rFonts w:ascii="Times New Roman" w:hAnsi="Times New Roman" w:cs="Times New Roman"/>
+        </w:rPr>
+        <w:t xml:space="preserve"> </w:t>
+      </w:r>
+      <w:r>
+        <w:rPr>
+          <w:rFonts w:ascii="Times New Roman" w:hAnsi="Times New Roman" w:cs="Times New Roman"/>
+        </w:rPr>
+        <w:t>regarding</w:t>
+      </w:r>
+      <w:r>
+        <w:rPr>
+          <w:rFonts w:ascii="Times New Roman" w:hAnsi="Times New Roman" w:cs="Times New Roman"/>
+        </w:rPr>
+        <w:t xml:space="preserve"> </w:t>
+      </w:r>
+      <w:r>
+        <w:rPr>
+          <w:rFonts w:ascii="Times New Roman" w:hAnsi="Times New Roman" w:cs="Times New Roman"/>
+        </w:rPr>
+        <w:t>previous questions stored in memory. Then similarly, the doctor ask</w:t>
+      </w:r>
+      <w:r>
+        <w:rPr>
+          <w:rFonts w:ascii="Times New Roman" w:hAnsi="Times New Roman" w:cs="Times New Roman"/>
+        </w:rPr>
+        <w:t>s</w:t>
+      </w:r>
+      <w:r>
+        <w:rPr>
+          <w:rFonts w:ascii="Times New Roman" w:hAnsi="Times New Roman" w:cs="Times New Roman"/>
+        </w:rPr>
+        <w:t xml:space="preserve"> the patient’s mood</w:t>
+      </w:r>
+      <w:r>
+        <w:rPr>
+          <w:rFonts w:ascii="Times New Roman" w:hAnsi="Times New Roman" w:cs="Times New Roman"/>
+        </w:rPr>
+        <w:t xml:space="preserve"> and other symptoms</w:t>
+      </w:r>
+      <w:r>
+        <w:rPr>
+          <w:rFonts w:ascii="Times New Roman" w:hAnsi="Times New Roman" w:cs="Times New Roman"/>
+        </w:rPr>
+        <w:t xml:space="preserve"> since the program finds that the patient has answered his/her pain level with mood</w:t>
+      </w:r>
+      <w:r>
+        <w:rPr>
+          <w:rFonts w:ascii="Times New Roman" w:hAnsi="Times New Roman" w:cs="Times New Roman"/>
+        </w:rPr>
+        <w:t xml:space="preserve"> or some symptoms in the library</w:t>
+      </w:r>
+      <w:r>
+        <w:rPr>
+          <w:rFonts w:ascii="Times New Roman" w:hAnsi="Times New Roman" w:cs="Times New Roman"/>
+        </w:rPr>
+        <w:t xml:space="preserve"> unanswered.</w:t>
+      </w:r>
+      <w:r>
+        <w:rPr>
+          <w:rFonts w:ascii="Times New Roman" w:hAnsi="Times New Roman" w:cs="Times New Roman"/>
+        </w:rPr>
+        <w:t xml:space="preserve"> Moreover, this file is also responsible for selecting the doctor’s gestures and speaking patterns based on the patient’s previous answers, enabling the doctor’s behavior to be as appropriate as possible.</w:t>
+      </w:r>
+      <w:r>
+        <w:rPr>
+          <w:rFonts w:ascii="Times New Roman" w:hAnsi="Times New Roman" w:cs="Times New Roman"/>
+        </w:rPr>
+        <w:t xml:space="preserve"> </w:t>
+      </w:r>
+      <w:r>
+        <w:rPr>
+          <w:rFonts w:ascii="Times New Roman" w:hAnsi="Times New Roman" w:cs="Times New Roman"/>
+        </w:rPr>
+        <w:t>Notice that for better interpretability, the program does a manual translation when giving output to outside interaction part.</w:t>
+      </w:r>
+    </w:p>
+    <w:p>
+      <w:pPr>
+        <w:ind w:left="357"/>
+        <w:jc w:val="both"/>
+        <w:rPr>
+          <w:rFonts w:ascii="Times New Roman" w:hAnsi="Times New Roman" w:cs="Times New Roman"/>
+        </w:rPr>
+      </w:pPr>
+    </w:p>
+    <w:p>
+      <w:pPr>
+        <w:ind w:left="357"/>
+        <w:jc w:val="both"/>
+        <w:rPr>
+          <w:rFonts w:ascii="Times New Roman" w:hAnsi="Times New Roman" w:cs="Times New Roman"/>
+        </w:rPr>
+      </w:pPr>
+      <w:r>
+        <w:rPr>
+          <w:rFonts w:ascii="Courier New" w:hAnsi="Courier New" w:cs="Courier New"/>
+        </w:rPr>
+        <w:t>CommandLine.pl</w:t>
+      </w:r>
+      <w:r>
+        <w:rPr>
+          <w:rFonts w:ascii="Times New Roman" w:hAnsi="Times New Roman" w:cs="Times New Roman"/>
+        </w:rPr>
+        <w:t xml:space="preserve"> is responsible for enabling user</w:t>
+      </w:r>
+      <w:r>
+        <w:rPr>
+          <w:rFonts w:ascii="Times New Roman" w:hAnsi="Times New Roman" w:cs="Times New Roman"/>
+        </w:rPr>
+        <w:t>s</w:t>
+      </w:r>
+      <w:r>
+        <w:rPr>
+          <w:rFonts w:ascii="Times New Roman" w:hAnsi="Times New Roman" w:cs="Times New Roman"/>
+        </w:rPr>
+        <w:t xml:space="preserve"> to interact with</w:t>
+      </w:r>
+      <w:r>
+        <w:rPr>
+          <w:rFonts w:ascii="Times New Roman" w:hAnsi="Times New Roman" w:cs="Times New Roman"/>
+        </w:rPr>
+        <w:t xml:space="preserve"> the</w:t>
+      </w:r>
+      <w:r>
+        <w:rPr>
+          <w:rFonts w:ascii="Times New Roman" w:hAnsi="Times New Roman" w:cs="Times New Roman"/>
+        </w:rPr>
+        <w:t xml:space="preserve"> Prolog AI doctor via the command</w:t>
+      </w:r>
+      <w:r>
+        <w:rPr>
+          <w:rFonts w:ascii="Times New Roman" w:hAnsi="Times New Roman" w:cs="Times New Roman"/>
+        </w:rPr>
+        <w:t>-</w:t>
+      </w:r>
+      <w:r>
+        <w:rPr>
+          <w:rFonts w:ascii="Times New Roman" w:hAnsi="Times New Roman" w:cs="Times New Roman"/>
+        </w:rPr>
+        <w:t xml:space="preserve">line </w:t>
+      </w:r>
+      <w:r>
+        <w:rPr>
+          <w:rFonts w:ascii="Times New Roman" w:hAnsi="Times New Roman" w:cs="Times New Roman"/>
+        </w:rPr>
+        <w:t>interface.</w:t>
+      </w:r>
+      <w:r>
+        <w:rPr>
+          <w:rFonts w:ascii="Times New Roman" w:hAnsi="Times New Roman" w:cs="Times New Roman"/>
+        </w:rPr>
+        <w:t xml:space="preserve"> Code in this file receives predicates entered by users, call predicates defined in </w:t>
+      </w:r>
+      <w:r>
+        <w:rPr>
+          <w:rFonts w:ascii="Courier New" w:hAnsi="Courier New" w:cs="Courier New"/>
+        </w:rPr>
+        <w:t>DoctorLogic.pl</w:t>
+      </w:r>
+      <w:r>
+        <w:rPr>
+          <w:rFonts w:ascii="Times New Roman" w:hAnsi="Times New Roman" w:cs="Times New Roman"/>
+        </w:rPr>
+        <w:t xml:space="preserve"> for further analysis</w:t>
+      </w:r>
+      <w:r>
+        <w:rPr>
+          <w:rFonts w:ascii="Times New Roman" w:hAnsi="Times New Roman" w:cs="Times New Roman"/>
+        </w:rPr>
+        <w:t>,</w:t>
+      </w:r>
+      <w:r>
+        <w:rPr>
+          <w:rFonts w:ascii="Times New Roman" w:hAnsi="Times New Roman" w:cs="Times New Roman"/>
+        </w:rPr>
+        <w:t xml:space="preserve"> an</w:t>
+      </w:r>
+      <w:r>
+        <w:rPr>
+          <w:rFonts w:ascii="Times New Roman" w:hAnsi="Times New Roman" w:cs="Times New Roman"/>
+        </w:rPr>
+        <w:t>d</w:t>
+      </w:r>
+      <w:r>
+        <w:rPr>
+          <w:rFonts w:ascii="Times New Roman" w:hAnsi="Times New Roman" w:cs="Times New Roman"/>
+        </w:rPr>
+        <w:t xml:space="preserve"> making response</w:t>
+      </w:r>
+      <w:r>
+        <w:rPr>
+          <w:rFonts w:ascii="Times New Roman" w:hAnsi="Times New Roman" w:cs="Times New Roman"/>
+        </w:rPr>
+        <w:t xml:space="preserve">s by retrieving the next question to ask from </w:t>
+      </w:r>
+      <w:r>
+        <w:rPr>
+          <w:rFonts w:ascii="Courier New" w:hAnsi="Courier New" w:cs="Courier New"/>
+        </w:rPr>
+        <w:t>DoctorLogic.pl</w:t>
+      </w:r>
+      <w:r>
+        <w:rPr>
+          <w:rFonts w:ascii="Times New Roman" w:hAnsi="Times New Roman" w:cs="Times New Roman"/>
+        </w:rPr>
+        <w:t>.</w:t>
+      </w:r>
+    </w:p>
+    <w:p>
+      <w:pPr>
+        <w:ind w:left="357"/>
+        <w:jc w:val="both"/>
+        <w:rPr>
+          <w:rFonts w:ascii="Times New Roman" w:hAnsi="Times New Roman" w:cs="Times New Roman"/>
+        </w:rPr>
+      </w:pPr>
+    </w:p>
+    <w:p>
+      <w:pPr>
+        <w:keepNext/>
+        <w:ind w:left="357"/>
+        <w:jc w:val="center"/>
+      </w:pPr>
+      <w:r>
+        <w:rPr>
+          <w:rFonts w:ascii="Times New Roman" w:hAnsi="Times New Roman" w:cs="Times New Roman"/>
+        </w:rPr>
+        <w:drawing>
+          <wp:inline distT="0" distB="0" distL="0" distR="0" wp14:anchorId="10CB26FE" wp14:editId="5CA3A4A1">
+            <wp:extent cx="5505015" cy="3657600"/>
+            <wp:effectExtent l="0" t="0" r="0" b="0"/>
+            <wp:docPr id="3" name="Picture 3" descr="A screenshot of a cell phone&#10;&#10;Description automatically generated"/>
+            <wp:cNvGraphicFramePr>
+              <a:graphicFrameLocks xmlns:a="http://schemas.openxmlformats.org/drawingml/2006/main" noChangeAspect="1"/>
+            </wp:cNvGraphicFramePr>
+            <a:graphic xmlns:a="http://schemas.openxmlformats.org/drawingml/2006/main">
+              <a:graphicData uri="http://schemas.openxmlformats.org/drawingml/2006/picture">
+                <pic:pic xmlns:pic="http://schemas.openxmlformats.org/drawingml/2006/picture">
+                  <pic:nvPicPr>
+                    <pic:cNvPr id="1" name=""/>
+                    <pic:cNvPicPr/>
+                  </pic:nvPicPr>
+                  <pic:blipFill>
+                    <a:blip r:embed="rId11"/>
+                    <a:stretch>
+                      <a:fillRect/>
+                    </a:stretch>
+                  </pic:blipFill>
+                  <pic:spPr>
+                    <a:xfrm>
+                      <a:off x="0" y="0"/>
+                      <a:ext cx="5516751" cy="3665398"/>
+                    </a:xfrm>
+                    <a:prstGeom prst="rect">
+                      <a:avLst/>
+                    </a:prstGeom>
+                  </pic:spPr>
+                </pic:pic>
+              </a:graphicData>
+            </a:graphic>
+          </wp:inline>
+        </w:drawing>
+      </w:r>
+    </w:p>
+    <w:p>
+      <w:pPr>
+        <w:pStyle w:val="Caption"/>
+        <w:jc w:val="center"/>
+        <w:rPr>
+          <w:rFonts w:ascii="Times New Roman" w:hAnsi="Times New Roman" w:cs="Times New Roman"/>
+        </w:rPr>
+      </w:pPr>
+      <w:r>
+        <w:t xml:space="preserve">Figure </w:t>
+      </w:r>
+      <w:r>
+        <w:fldChar w:fldCharType="begin"/>
+      </w:r>
+      <w:r>
+        <w:instrText xml:space="preserve"> SEQ Figure \* ARABIC </w:instrText>
+      </w:r>
+      <w:r>
+        <w:fldChar w:fldCharType="separate"/>
+      </w:r>
+      <w:r>
+        <w:rPr>
+          <w:noProof/>
+        </w:rPr>
+        <w:t>3</w:t>
+      </w:r>
+      <w:r>
+        <w:fldChar w:fldCharType="end"/>
+      </w:r>
+      <w:r>
+        <w:t xml:space="preserve">: Code in </w:t>
+      </w:r>
+      <w:r>
+        <w:rPr>
+          <w:rFonts w:ascii="Courier New" w:hAnsi="Courier New" w:cs="Courier New"/>
+        </w:rPr>
+        <w:t>CommandLine.pl</w:t>
+      </w:r>
+      <w:r>
+        <w:t xml:space="preserve"> to interact with users</w:t>
+      </w:r>
+    </w:p>
+    <w:p>
+      <w:pPr>
+        <w:ind w:left="357"/>
+        <w:jc w:val="both"/>
+        <w:rPr>
+          <w:rFonts w:ascii="Times New Roman" w:hAnsi="Times New Roman" w:cs="Times New Roman"/>
+        </w:rPr>
+      </w:pPr>
+      <w:r>
+        <w:rPr>
+          <w:rFonts w:ascii="Times New Roman" w:hAnsi="Times New Roman" w:cs="Times New Roman"/>
+        </w:rPr>
+        <w:t xml:space="preserve">Last but not least, </w:t>
+      </w:r>
+      <w:r>
+        <w:rPr>
+          <w:rFonts w:ascii="Courier New" w:hAnsi="Courier New" w:cs="Courier New"/>
+        </w:rPr>
+        <w:t>Server.pl</w:t>
+      </w:r>
+      <w:r>
+        <w:rPr>
+          <w:rFonts w:ascii="Times New Roman" w:hAnsi="Times New Roman" w:cs="Times New Roman"/>
+        </w:rPr>
+        <w:t xml:space="preserve"> is respons</w:t>
+      </w:r>
+      <w:r>
+        <w:rPr>
+          <w:rFonts w:ascii="Times New Roman" w:hAnsi="Times New Roman" w:cs="Times New Roman"/>
+        </w:rPr>
+        <w:t>ible</w:t>
+      </w:r>
+      <w:r>
+        <w:rPr>
+          <w:rFonts w:ascii="Times New Roman" w:hAnsi="Times New Roman" w:cs="Times New Roman"/>
+        </w:rPr>
+        <w:t xml:space="preserve"> for constructing a simple HTTP server using Prolog and its built-in libraries</w:t>
+      </w:r>
+      <w:r>
+        <w:rPr>
+          <w:rFonts w:ascii="Times New Roman" w:hAnsi="Times New Roman" w:cs="Times New Roman"/>
+        </w:rPr>
+        <w:t xml:space="preserve"> only, allowing users to interact in GUI with the AI doctor through any web browser. Specifically, the server keeps listening on the </w:t>
+      </w:r>
+      <w:r>
+        <w:rPr>
+          <w:rFonts w:ascii="Courier New" w:hAnsi="Courier New" w:cs="Courier New"/>
+        </w:rPr>
+        <w:t>localhost:8000</w:t>
+      </w:r>
+      <w:r>
+        <w:rPr>
+          <w:rFonts w:ascii="Times New Roman" w:hAnsi="Times New Roman" w:cs="Times New Roman"/>
+        </w:rPr>
+        <w:t xml:space="preserve"> port after it starts and returns the initial HTML welcome page for any incoming </w:t>
+      </w:r>
+      <w:r>
+        <w:rPr>
+          <w:rFonts w:ascii="Courier New" w:hAnsi="Courier New" w:cs="Courier New"/>
+        </w:rPr>
+        <w:t>GET</w:t>
+      </w:r>
+      <w:r>
+        <w:rPr>
+          <w:rFonts w:ascii="Times New Roman" w:hAnsi="Times New Roman" w:cs="Times New Roman"/>
+        </w:rPr>
+        <w:t xml:space="preserve"> request, which is generally the AI doctor asking the patient about his/her pain level. After</w:t>
+      </w:r>
+      <w:r>
+        <w:rPr>
+          <w:rFonts w:ascii="Times New Roman" w:hAnsi="Times New Roman" w:cs="Times New Roman"/>
+        </w:rPr>
+        <w:t xml:space="preserve"> a</w:t>
+      </w:r>
+      <w:r>
+        <w:rPr>
+          <w:rFonts w:ascii="Times New Roman" w:hAnsi="Times New Roman" w:cs="Times New Roman"/>
+        </w:rPr>
+        <w:t xml:space="preserve"> user clicks the “submit” button on the displayed page, a form including </w:t>
+      </w:r>
+      <w:r>
+        <w:rPr>
+          <w:rFonts w:ascii="Times New Roman" w:hAnsi="Times New Roman" w:cs="Times New Roman"/>
+        </w:rPr>
+        <w:t xml:space="preserve">the </w:t>
+      </w:r>
+      <w:r>
+        <w:rPr>
+          <w:rFonts w:ascii="Times New Roman" w:hAnsi="Times New Roman" w:cs="Times New Roman"/>
+        </w:rPr>
+        <w:t xml:space="preserve">user’s answer and its corresponding question </w:t>
+      </w:r>
+      <w:r>
+        <w:rPr>
+          <w:rFonts w:ascii="Times New Roman" w:hAnsi="Times New Roman" w:cs="Times New Roman"/>
+        </w:rPr>
+        <w:t>are</w:t>
+      </w:r>
+      <w:r>
+        <w:rPr>
+          <w:rFonts w:ascii="Times New Roman" w:hAnsi="Times New Roman" w:cs="Times New Roman"/>
+        </w:rPr>
+        <w:t xml:space="preserve"> sent to</w:t>
+      </w:r>
+      <w:r>
+        <w:rPr>
+          <w:rFonts w:ascii="Times New Roman" w:hAnsi="Times New Roman" w:cs="Times New Roman"/>
+        </w:rPr>
+        <w:t xml:space="preserve"> the</w:t>
+      </w:r>
+      <w:r>
+        <w:rPr>
+          <w:rFonts w:ascii="Times New Roman" w:hAnsi="Times New Roman" w:cs="Times New Roman"/>
+        </w:rPr>
+        <w:t xml:space="preserve"> server by a </w:t>
+      </w:r>
+      <w:r>
+        <w:rPr>
+          <w:rFonts w:ascii="Courier New" w:hAnsi="Courier New" w:cs="Courier New"/>
+        </w:rPr>
+        <w:t>POST</w:t>
+      </w:r>
+      <w:r>
+        <w:rPr>
+          <w:rFonts w:ascii="Times New Roman" w:hAnsi="Times New Roman" w:cs="Times New Roman"/>
+        </w:rPr>
+        <w:t xml:space="preserve"> request. Hence, the server extracts this information from any incoming </w:t>
+      </w:r>
+      <w:r>
+        <w:rPr>
+          <w:rFonts w:ascii="Courier New" w:hAnsi="Courier New" w:cs="Courier New"/>
+        </w:rPr>
+        <w:t>POST</w:t>
+      </w:r>
+      <w:r>
+        <w:rPr>
+          <w:rFonts w:ascii="Times New Roman" w:hAnsi="Times New Roman" w:cs="Times New Roman"/>
+        </w:rPr>
+        <w:t xml:space="preserve"> request, then sends it to </w:t>
+      </w:r>
+      <w:r>
+        <w:rPr>
+          <w:rFonts w:ascii="Courier New" w:hAnsi="Courier New" w:cs="Courier New"/>
+        </w:rPr>
+        <w:t>DoctorLogic.pl</w:t>
+      </w:r>
+      <w:r>
+        <w:rPr>
+          <w:rFonts w:ascii="Courier New" w:hAnsi="Courier New" w:cs="Courier New"/>
+        </w:rPr>
+        <w:t xml:space="preserve"> </w:t>
+      </w:r>
+      <w:r>
+        <w:rPr>
+          <w:rFonts w:ascii="Times New Roman" w:hAnsi="Times New Roman" w:cs="Times New Roman"/>
+        </w:rPr>
+        <w:t xml:space="preserve">for processing, and eventually gets the next question or diagnosis </w:t>
+      </w:r>
+      <w:r>
+        <w:rPr>
+          <w:rFonts w:ascii="Times New Roman" w:hAnsi="Times New Roman" w:cs="Times New Roman"/>
+        </w:rPr>
+        <w:lastRenderedPageBreak/>
+        <w:t xml:space="preserve">from </w:t>
+      </w:r>
+      <w:r>
+        <w:rPr>
+          <w:rFonts w:ascii="Courier New" w:hAnsi="Courier New" w:cs="Courier New"/>
+        </w:rPr>
+        <w:t>DoctorLogic.pl</w:t>
+      </w:r>
+      <w:r>
+        <w:rPr>
+          <w:rFonts w:ascii="Times New Roman" w:hAnsi="Times New Roman" w:cs="Times New Roman"/>
+        </w:rPr>
+        <w:t xml:space="preserve"> </w:t>
+      </w:r>
+      <w:r>
+        <w:rPr>
+          <w:rFonts w:ascii="Times New Roman" w:hAnsi="Times New Roman" w:cs="Times New Roman"/>
+        </w:rPr>
+        <w:t>to</w:t>
+      </w:r>
+      <w:r>
+        <w:rPr>
+          <w:rFonts w:ascii="Times New Roman" w:hAnsi="Times New Roman" w:cs="Times New Roman"/>
+        </w:rPr>
+        <w:t xml:space="preserve"> render a HTML page and to make a response to where the POST request comes from.</w:t>
+      </w:r>
+    </w:p>
+    <w:p>
+      <w:pPr>
+        <w:ind w:left="357"/>
+        <w:jc w:val="both"/>
+        <w:rPr>
+          <w:rFonts w:ascii="Times New Roman" w:hAnsi="Times New Roman" w:cs="Times New Roman"/>
+        </w:rPr>
+      </w:pPr>
+    </w:p>
+    <w:p>
+      <w:pPr>
+        <w:keepNext/>
+        <w:ind w:left="357"/>
+        <w:jc w:val="center"/>
+      </w:pPr>
+      <w:r>
+        <w:rPr>
+          <w:rFonts w:ascii="Times New Roman" w:hAnsi="Times New Roman" w:cs="Times New Roman"/>
+        </w:rPr>
+        <w:drawing>
+          <wp:inline distT="0" distB="0" distL="0" distR="0" wp14:anchorId="198BC68F" wp14:editId="1B8E6E7F">
+            <wp:extent cx="5346763" cy="4006516"/>
+            <wp:effectExtent l="0" t="0" r="0" b="0"/>
+            <wp:docPr id="4" name="Picture 4" descr="A screenshot of a cell phone&#10;&#10;Description automatically generated"/>
+            <wp:cNvGraphicFramePr>
+              <a:graphicFrameLocks xmlns:a="http://schemas.openxmlformats.org/drawingml/2006/main" noChangeAspect="1"/>
+            </wp:cNvGraphicFramePr>
+            <a:graphic xmlns:a="http://schemas.openxmlformats.org/drawingml/2006/main">
+              <a:graphicData uri="http://schemas.openxmlformats.org/drawingml/2006/picture">
+                <pic:pic xmlns:pic="http://schemas.openxmlformats.org/drawingml/2006/picture">
+                  <pic:nvPicPr>
+                    <pic:cNvPr id="1" name=""/>
+                    <pic:cNvPicPr/>
+                  </pic:nvPicPr>
+                  <pic:blipFill>
+                    <a:blip r:embed="rId12"/>
+                    <a:stretch>
+                      <a:fillRect/>
+                    </a:stretch>
+                  </pic:blipFill>
+                  <pic:spPr>
+                    <a:xfrm>
+                      <a:off x="0" y="0"/>
+                      <a:ext cx="5355680" cy="4013198"/>
+                    </a:xfrm>
+                    <a:prstGeom prst="rect">
+                      <a:avLst/>
+                    </a:prstGeom>
+                  </pic:spPr>
+                </pic:pic>
+              </a:graphicData>
+            </a:graphic>
+          </wp:inline>
+        </w:drawing>
+      </w:r>
+    </w:p>
+    <w:p>
+      <w:pPr>
+        <w:pStyle w:val="Caption"/>
+        <w:jc w:val="center"/>
+        <w:rPr>
+          <w:rFonts w:ascii="Times New Roman" w:hAnsi="Times New Roman" w:cs="Times New Roman"/>
+        </w:rPr>
+      </w:pPr>
+      <w:r>
+        <w:t xml:space="preserve">Figure </w:t>
+      </w:r>
+      <w:r>
+        <w:fldChar w:fldCharType="begin"/>
+      </w:r>
+      <w:r>
+        <w:instrText xml:space="preserve"> SEQ Figure \* ARABIC </w:instrText>
+      </w:r>
+      <w:r>
+        <w:fldChar w:fldCharType="separate"/>
+      </w:r>
+      <w:r>
+        <w:rPr>
+          <w:noProof/>
+        </w:rPr>
+        <w:t>4</w:t>
+      </w:r>
+      <w:r>
+        <w:fldChar w:fldCharType="end"/>
+      </w:r>
+      <w:r>
+        <w:t xml:space="preserve">: Part of Code in </w:t>
+      </w:r>
+      <w:r>
+        <w:rPr>
+          <w:rFonts w:ascii="Courier New" w:hAnsi="Courier New" w:cs="Courier New"/>
+        </w:rPr>
+        <w:t>Server.pl</w:t>
+      </w:r>
+      <w:r>
+        <w:t xml:space="preserve"> to Render a Question Page</w:t>
+      </w:r>
+    </w:p>
+    <w:p>
+      <w:pPr>
+        <w:ind w:left="357"/>
+        <w:jc w:val="both"/>
+        <w:rPr>
+          <w:rFonts w:ascii="Times New Roman" w:hAnsi="Times New Roman" w:cs="Times New Roman"/>
+        </w:rPr>
+      </w:pPr>
+      <w:r>
+        <w:rPr>
+          <w:rFonts w:ascii="Times New Roman" w:hAnsi="Times New Roman" w:cs="Times New Roman"/>
+        </w:rPr>
+        <w:t>One thing</w:t>
+      </w:r>
+      <w:r>
+        <w:rPr>
+          <w:rFonts w:ascii="Times New Roman" w:hAnsi="Times New Roman" w:cs="Times New Roman"/>
+        </w:rPr>
+        <w:t xml:space="preserve"> I would like to mention in particular is that since the Prolog language is gradually fading out nowadays, there are fewer and fewer developers who are still willing to maintain</w:t>
+      </w:r>
+      <w:r>
+        <w:rPr>
+          <w:rFonts w:ascii="Times New Roman" w:hAnsi="Times New Roman" w:cs="Times New Roman"/>
+        </w:rPr>
+        <w:t xml:space="preserve"> </w:t>
+      </w:r>
+      <w:r>
+        <w:rPr>
+          <w:rFonts w:ascii="Times New Roman" w:hAnsi="Times New Roman" w:cs="Times New Roman"/>
+        </w:rPr>
+        <w:t>interfaces</w:t>
+      </w:r>
+      <w:r>
+        <w:rPr>
+          <w:rFonts w:ascii="Times New Roman" w:hAnsi="Times New Roman" w:cs="Times New Roman"/>
+        </w:rPr>
+        <w:t xml:space="preserve"> </w:t>
+      </w:r>
+      <w:r>
+        <w:rPr>
+          <w:rFonts w:ascii="Times New Roman" w:hAnsi="Times New Roman" w:cs="Times New Roman"/>
+        </w:rPr>
+        <w:t>between Prolog and some modern programming languages like Python</w:t>
+      </w:r>
+      <w:r>
+        <w:rPr>
+          <w:rFonts w:ascii="Times New Roman" w:hAnsi="Times New Roman" w:cs="Times New Roman"/>
+        </w:rPr>
+        <w:t xml:space="preserve"> and JavaScript </w:t>
+      </w:r>
+      <w:r>
+        <w:rPr>
+          <w:rFonts w:ascii="Times New Roman" w:hAnsi="Times New Roman" w:cs="Times New Roman"/>
+        </w:rPr>
+        <w:t>(e.g.</w:t>
+      </w:r>
+      <w:r>
+        <w:rPr>
+          <w:rFonts w:ascii="Times New Roman" w:hAnsi="Times New Roman" w:cs="Times New Roman"/>
+        </w:rPr>
+        <w:t>,</w:t>
+      </w:r>
+      <w:r>
+        <w:rPr>
+          <w:rFonts w:ascii="Times New Roman" w:hAnsi="Times New Roman" w:cs="Times New Roman"/>
+        </w:rPr>
+        <w:t xml:space="preserve"> </w:t>
+      </w:r>
+      <w:proofErr w:type="spellStart"/>
+      <w:r>
+        <w:rPr>
+          <w:rFonts w:ascii="Times New Roman" w:hAnsi="Times New Roman" w:cs="Times New Roman"/>
+        </w:rPr>
+        <w:t>pyswip</w:t>
+      </w:r>
+      <w:proofErr w:type="spellEnd"/>
+      <w:r>
+        <w:rPr>
+          <w:rFonts w:ascii="Times New Roman" w:hAnsi="Times New Roman" w:cs="Times New Roman"/>
+        </w:rPr>
+        <w:t>)</w:t>
+      </w:r>
+      <w:r>
+        <w:rPr>
+          <w:rFonts w:ascii="Times New Roman" w:hAnsi="Times New Roman" w:cs="Times New Roman"/>
+        </w:rPr>
+        <w:t xml:space="preserve">. This directly led me to encounter </w:t>
+      </w:r>
+      <w:r>
+        <w:rPr>
+          <w:rFonts w:ascii="Times New Roman" w:hAnsi="Times New Roman" w:cs="Times New Roman"/>
+        </w:rPr>
+        <w:t xml:space="preserve">several </w:t>
+      </w:r>
+      <w:r>
+        <w:rPr>
+          <w:rFonts w:ascii="Times New Roman" w:hAnsi="Times New Roman" w:cs="Times New Roman"/>
+        </w:rPr>
+        <w:t>bugs (some of them are</w:t>
+      </w:r>
+      <w:r>
+        <w:rPr>
+          <w:rFonts w:ascii="Times New Roman" w:hAnsi="Times New Roman" w:cs="Times New Roman"/>
+        </w:rPr>
+        <w:t xml:space="preserve"> even</w:t>
+      </w:r>
+      <w:r>
+        <w:rPr>
+          <w:rFonts w:ascii="Times New Roman" w:hAnsi="Times New Roman" w:cs="Times New Roman"/>
+        </w:rPr>
+        <w:t xml:space="preserve"> </w:t>
+      </w:r>
+      <w:r>
+        <w:rPr>
+          <w:rFonts w:ascii="Times New Roman" w:hAnsi="Times New Roman" w:cs="Times New Roman"/>
+        </w:rPr>
+        <w:t>quite</w:t>
+      </w:r>
+      <w:r>
+        <w:rPr>
+          <w:rFonts w:ascii="Times New Roman" w:hAnsi="Times New Roman" w:cs="Times New Roman"/>
+        </w:rPr>
+        <w:t xml:space="preserve"> obvious and easy to fix)</w:t>
+      </w:r>
+      <w:r>
+        <w:rPr>
+          <w:rFonts w:ascii="Times New Roman" w:hAnsi="Times New Roman" w:cs="Times New Roman"/>
+        </w:rPr>
+        <w:t xml:space="preserve"> within interfaces</w:t>
+      </w:r>
+      <w:r>
+        <w:rPr>
+          <w:rFonts w:ascii="Times New Roman" w:hAnsi="Times New Roman" w:cs="Times New Roman"/>
+        </w:rPr>
+        <w:t xml:space="preserve"> when I was trying to buil</w:t>
+      </w:r>
+      <w:r>
+        <w:rPr>
+          <w:rFonts w:ascii="Times New Roman" w:hAnsi="Times New Roman" w:cs="Times New Roman"/>
+        </w:rPr>
+        <w:t>d the</w:t>
+      </w:r>
+      <w:r>
+        <w:rPr>
+          <w:rFonts w:ascii="Times New Roman" w:hAnsi="Times New Roman" w:cs="Times New Roman"/>
+        </w:rPr>
+        <w:t xml:space="preserve"> </w:t>
+      </w:r>
+      <w:r>
+        <w:rPr>
+          <w:rFonts w:ascii="Times New Roman" w:hAnsi="Times New Roman" w:cs="Times New Roman"/>
+        </w:rPr>
+        <w:t>GUI</w:t>
+      </w:r>
+      <w:r>
+        <w:rPr>
+          <w:rFonts w:ascii="Times New Roman" w:hAnsi="Times New Roman" w:cs="Times New Roman"/>
+        </w:rPr>
+        <w:t xml:space="preserve"> using</w:t>
+      </w:r>
+      <w:r>
+        <w:rPr>
+          <w:rFonts w:ascii="Times New Roman" w:hAnsi="Times New Roman" w:cs="Times New Roman"/>
+        </w:rPr>
+        <w:t xml:space="preserve"> the latest version of</w:t>
+      </w:r>
+      <w:r>
+        <w:rPr>
+          <w:rFonts w:ascii="Times New Roman" w:hAnsi="Times New Roman" w:cs="Times New Roman"/>
+        </w:rPr>
+        <w:t xml:space="preserve"> these</w:t>
+      </w:r>
+      <w:r>
+        <w:rPr>
+          <w:rFonts w:ascii="Times New Roman" w:hAnsi="Times New Roman" w:cs="Times New Roman"/>
+        </w:rPr>
+        <w:t xml:space="preserve"> two </w:t>
+      </w:r>
+      <w:r>
+        <w:rPr>
+          <w:rFonts w:ascii="Times New Roman" w:hAnsi="Times New Roman" w:cs="Times New Roman"/>
+        </w:rPr>
+        <w:t>languages and their libraries, which is the reason why I finally chose to use the original Prolog for web development.</w:t>
+      </w:r>
+      <w:r>
+        <w:rPr>
+          <w:rFonts w:ascii="Times New Roman" w:hAnsi="Times New Roman" w:cs="Times New Roman"/>
+        </w:rPr>
+        <w:t xml:space="preserve"> </w:t>
+      </w:r>
+      <w:r>
+        <w:rPr>
+          <w:rFonts w:ascii="Times New Roman" w:hAnsi="Times New Roman" w:cs="Times New Roman"/>
+        </w:rPr>
+        <w:t>F</w:t>
+      </w:r>
+      <w:r>
+        <w:rPr>
+          <w:rFonts w:ascii="Times New Roman" w:hAnsi="Times New Roman" w:cs="Times New Roman"/>
+        </w:rPr>
+        <w:t>ortunately</w:t>
+      </w:r>
+      <w:r>
+        <w:rPr>
+          <w:rFonts w:ascii="Times New Roman" w:hAnsi="Times New Roman" w:cs="Times New Roman"/>
+        </w:rPr>
+        <w:t>,</w:t>
+      </w:r>
+      <w:r>
+        <w:rPr>
+          <w:rFonts w:ascii="Times New Roman" w:hAnsi="Times New Roman" w:cs="Times New Roman"/>
+        </w:rPr>
+        <w:t xml:space="preserve"> I</w:t>
+      </w:r>
+      <w:r>
+        <w:rPr>
+          <w:rFonts w:ascii="Times New Roman" w:hAnsi="Times New Roman" w:cs="Times New Roman"/>
+        </w:rPr>
+        <w:t xml:space="preserve"> finally</w:t>
+      </w:r>
+      <w:r>
+        <w:rPr>
+          <w:rFonts w:ascii="Times New Roman" w:hAnsi="Times New Roman" w:cs="Times New Roman"/>
+        </w:rPr>
+        <w:t xml:space="preserve"> </w:t>
+      </w:r>
+      <w:r>
+        <w:rPr>
+          <w:rFonts w:ascii="Times New Roman" w:hAnsi="Times New Roman" w:cs="Times New Roman"/>
+        </w:rPr>
+        <w:t>made</w:t>
+      </w:r>
+      <w:r>
+        <w:rPr>
+          <w:rFonts w:ascii="Times New Roman" w:hAnsi="Times New Roman" w:cs="Times New Roman"/>
+        </w:rPr>
+        <w:t xml:space="preserve"> it </w:t>
+      </w:r>
+      <w:r>
+        <w:rPr>
+          <w:rFonts w:ascii="Times New Roman" w:hAnsi="Times New Roman" w:cs="Times New Roman"/>
+        </w:rPr>
+        <w:t>with</w:t>
+      </w:r>
+      <w:r>
+        <w:rPr>
+          <w:rFonts w:ascii="Times New Roman" w:hAnsi="Times New Roman" w:cs="Times New Roman"/>
+        </w:rPr>
+        <w:t xml:space="preserve"> tutorials and instructions </w:t>
+      </w:r>
+      <w:r>
+        <w:rPr>
+          <w:rFonts w:ascii="Times New Roman" w:hAnsi="Times New Roman" w:cs="Times New Roman"/>
+        </w:rPr>
+        <w:t>over</w:t>
+      </w:r>
+      <w:r>
+        <w:rPr>
+          <w:rFonts w:ascii="Times New Roman" w:hAnsi="Times New Roman" w:cs="Times New Roman"/>
+        </w:rPr>
+        <w:t xml:space="preserve"> the Internet.</w:t>
+      </w:r>
+    </w:p>
+    <w:p>
+      <w:pPr>
+        <w:ind w:left="357"/>
+        <w:jc w:val="both"/>
+        <w:rPr>
+          <w:rFonts w:ascii="Times New Roman" w:hAnsi="Times New Roman" w:cs="Times New Roman"/>
+        </w:rPr>
+      </w:pPr>
+    </w:p>
+    <w:p>
+      <w:pPr>
+        <w:ind w:left="357"/>
+        <w:jc w:val="both"/>
+        <w:rPr>
+          <w:rFonts w:ascii="Times New Roman" w:hAnsi="Times New Roman" w:cs="Times New Roman"/>
+        </w:rPr>
+      </w:pPr>
+    </w:p>
+    <w:p>
+      <w:pPr>
+        <w:ind w:left="357"/>
+        <w:jc w:val="both"/>
+        <w:rPr>
+          <w:rFonts w:ascii="Times New Roman" w:hAnsi="Times New Roman" w:cs="Times New Roman"/>
+        </w:rPr>
+      </w:pPr>
+    </w:p>
+    <w:p>
+      <w:pPr>
+        <w:ind w:left="357"/>
+        <w:jc w:val="both"/>
+        <w:rPr>
+          <w:rFonts w:ascii="Times New Roman" w:hAnsi="Times New Roman" w:cs="Times New Roman"/>
+        </w:rPr>
+      </w:pPr>
+      <w:bookmarkStart w:id="0" w:name="_GoBack"/>
+      <w:bookmarkEnd w:id="0"/>
+    </w:p>
+    <w:p>
+      <w:pPr>
+        <w:ind w:left="357"/>
+        <w:jc w:val="both"/>
+        <w:rPr>
+          <w:rFonts w:ascii="Times New Roman" w:hAnsi="Times New Roman" w:cs="Times New Roman"/>
+        </w:rPr>
+      </w:pPr>
+    </w:p>
+    <w:p>
+      <w:pPr>
+        <w:ind w:left="357"/>
+        <w:jc w:val="both"/>
+        <w:rPr>
+          <w:rFonts w:ascii="Times New Roman" w:hAnsi="Times New Roman" w:cs="Times New Roman"/>
+        </w:rPr>
+      </w:pPr>
+    </w:p>
+    <w:p>
+      <w:pPr>
+        <w:ind w:left="357"/>
+        <w:jc w:val="both"/>
+        <w:rPr>
+          <w:rFonts w:ascii="Times New Roman" w:hAnsi="Times New Roman" w:cs="Times New Roman"/>
+        </w:rPr>
+      </w:pPr>
+    </w:p>
+    <w:p>
+      <w:pPr>
+        <w:ind w:left="357"/>
+        <w:jc w:val="both"/>
+        <w:rPr>
+          <w:rFonts w:ascii="Times New Roman" w:hAnsi="Times New Roman" w:cs="Times New Roman"/>
+        </w:rPr>
+      </w:pPr>
+    </w:p>
+    <w:p>
+      <w:pPr>
+        <w:ind w:left="357"/>
+        <w:jc w:val="both"/>
+        <w:rPr>
+          <w:rFonts w:ascii="Times New Roman" w:hAnsi="Times New Roman" w:cs="Times New Roman"/>
+        </w:rPr>
+      </w:pPr>
+    </w:p>
+    <w:p>
+      <w:pPr>
+        <w:ind w:left="357"/>
+        <w:jc w:val="both"/>
+        <w:rPr>
+          <w:rFonts w:ascii="Times New Roman" w:hAnsi="Times New Roman" w:cs="Times New Roman"/>
+        </w:rPr>
+      </w:pPr>
+    </w:p>
+    <w:p>
+      <w:pPr>
+        <w:ind w:left="357"/>
+        <w:jc w:val="both"/>
+        <w:rPr>
+          <w:rFonts w:ascii="Times New Roman" w:hAnsi="Times New Roman" w:cs="Times New Roman"/>
+        </w:rPr>
+      </w:pPr>
+    </w:p>
+    <w:p>
+      <w:pPr>
+        <w:ind w:left="357"/>
+        <w:jc w:val="both"/>
+        <w:rPr>
+          <w:rFonts w:ascii="Times New Roman" w:hAnsi="Times New Roman" w:cs="Times New Roman"/>
+        </w:rPr>
+      </w:pPr>
+    </w:p>
+    <w:p>
+      <w:pPr>
+        <w:ind w:left="357"/>
+        <w:jc w:val="both"/>
+        <w:rPr>
+          <w:rFonts w:ascii="Times New Roman" w:hAnsi="Times New Roman" w:cs="Times New Roman"/>
+        </w:rPr>
+      </w:pPr>
+    </w:p>
+    <w:p>
+      <w:pPr>
+        <w:ind w:left="357"/>
+        <w:jc w:val="both"/>
+        <w:rPr>
+          <w:rFonts w:ascii="Times New Roman" w:hAnsi="Times New Roman" w:cs="Times New Roman"/>
+        </w:rPr>
+      </w:pPr>
+    </w:p>
+    <w:p>
+      <w:pPr>
+        <w:pStyle w:val="ListParagraph"/>
+        <w:numPr>
+          <w:ilvl w:val="0"/>
+          <w:numId w:val="1"/>
+        </w:numPr>
+        <w:jc w:val="both"/>
+        <w:rPr>
+          <w:rFonts w:ascii="Times New Roman" w:hAnsi="Times New Roman" w:cs="Times New Roman"/>
+          <w:sz w:val="40"/>
+          <w:szCs w:val="40"/>
+        </w:rPr>
+      </w:pPr>
+      <w:r>
+        <w:rPr>
+          <w:rFonts w:ascii="Times New Roman" w:hAnsi="Times New Roman" w:cs="Times New Roman"/>
+          <w:sz w:val="40"/>
+          <w:szCs w:val="40"/>
+        </w:rPr>
+        <w:lastRenderedPageBreak/>
+        <w:t>Conclusion</w:t>
+      </w:r>
+    </w:p>
+    <w:p>
+      <w:pPr>
+        <w:ind w:left="360"/>
+        <w:jc w:val="both"/>
+        <w:rPr>
+          <w:rFonts w:ascii="Times New Roman" w:hAnsi="Times New Roman" w:cs="Times New Roman"/>
+          <w:sz w:val="40"/>
+          <w:szCs w:val="40"/>
+        </w:rPr>
+      </w:pPr>
+    </w:p>
+    <w:p>
+      <w:pPr>
+        <w:ind w:left="360"/>
+        <w:jc w:val="both"/>
+        <w:rPr>
+          <w:rFonts w:ascii="Times New Roman" w:hAnsi="Times New Roman" w:cs="Times New Roman"/>
+        </w:rPr>
+      </w:pPr>
+      <w:r>
+        <w:rPr>
+          <w:rFonts w:ascii="Times New Roman" w:hAnsi="Times New Roman" w:cs="Times New Roman"/>
+        </w:rPr>
+        <w:t xml:space="preserve">Thanks to </w:t>
+      </w:r>
+      <w:r>
+        <w:rPr>
+          <w:rFonts w:ascii="Times New Roman" w:hAnsi="Times New Roman" w:cs="Times New Roman"/>
+        </w:rPr>
+        <w:t>adequately</w:t>
+      </w:r>
+      <w:r>
+        <w:rPr>
+          <w:rFonts w:ascii="Times New Roman" w:hAnsi="Times New Roman" w:cs="Times New Roman"/>
+        </w:rPr>
+        <w:t xml:space="preserve"> </w:t>
+      </w:r>
+      <w:r>
+        <w:rPr>
+          <w:rFonts w:ascii="Times New Roman" w:hAnsi="Times New Roman" w:cs="Times New Roman"/>
+        </w:rPr>
+        <w:t>designed architecture in this program,</w:t>
+      </w:r>
+      <w:r>
+        <w:rPr>
+          <w:rFonts w:ascii="Times New Roman" w:hAnsi="Times New Roman" w:cs="Times New Roman"/>
+        </w:rPr>
+        <w:t xml:space="preserve"> now</w:t>
+      </w:r>
+      <w:r>
+        <w:rPr>
+          <w:rFonts w:ascii="Times New Roman" w:hAnsi="Times New Roman" w:cs="Times New Roman"/>
+        </w:rPr>
+        <w:t xml:space="preserve"> it is quite easy for us to add some symptoms</w:t>
+      </w:r>
+      <w:r>
+        <w:rPr>
+          <w:rFonts w:ascii="Times New Roman" w:hAnsi="Times New Roman" w:cs="Times New Roman"/>
+        </w:rPr>
+        <w:t>,</w:t>
+      </w:r>
+      <w:r>
+        <w:rPr>
+          <w:rFonts w:ascii="Times New Roman" w:hAnsi="Times New Roman" w:cs="Times New Roman"/>
+        </w:rPr>
+        <w:t xml:space="preserve"> diseases</w:t>
+      </w:r>
+      <w:r>
+        <w:rPr>
+          <w:rFonts w:ascii="Times New Roman" w:hAnsi="Times New Roman" w:cs="Times New Roman"/>
+        </w:rPr>
+        <w:t>, even methods of user interaction like apps by Java or MATLAB</w:t>
+      </w:r>
+      <w:r>
+        <w:rPr>
+          <w:rFonts w:ascii="Times New Roman" w:hAnsi="Times New Roman" w:cs="Times New Roman"/>
+        </w:rPr>
+        <w:t xml:space="preserve"> into existing knowledge library with</w:t>
+      </w:r>
+      <w:r>
+        <w:rPr>
+          <w:rFonts w:ascii="Times New Roman" w:hAnsi="Times New Roman" w:cs="Times New Roman"/>
+        </w:rPr>
+        <w:t xml:space="preserve"> little</w:t>
+      </w:r>
+      <w:r>
+        <w:rPr>
+          <w:rFonts w:ascii="Times New Roman" w:hAnsi="Times New Roman" w:cs="Times New Roman"/>
+        </w:rPr>
+        <w:t xml:space="preserve"> modif</w:t>
+      </w:r>
+      <w:r>
+        <w:rPr>
+          <w:rFonts w:ascii="Times New Roman" w:hAnsi="Times New Roman" w:cs="Times New Roman"/>
+        </w:rPr>
+        <w:t>ication to</w:t>
+      </w:r>
+      <w:r>
+        <w:rPr>
+          <w:rFonts w:ascii="Times New Roman" w:hAnsi="Times New Roman" w:cs="Times New Roman"/>
+        </w:rPr>
+        <w:t xml:space="preserve"> </w:t>
+      </w:r>
+      <w:r>
+        <w:rPr>
+          <w:rFonts w:ascii="Times New Roman" w:hAnsi="Times New Roman" w:cs="Times New Roman"/>
+        </w:rPr>
+        <w:t>the logic part. Moreover, the server implemented using Prolog makes this project easy to use on various platforms without the need to install those annoying runtime environments. We can even add some CSS and simple JavaScript to the web page to make it look better in the future.</w:t>
+      </w:r>
+    </w:p>
+    <w:p>
+      <w:pPr>
+        <w:ind w:left="360"/>
+        <w:jc w:val="both"/>
+        <w:rPr>
+          <w:rFonts w:ascii="Times New Roman" w:hAnsi="Times New Roman" w:cs="Times New Roman"/>
+        </w:rPr>
+      </w:pPr>
+    </w:p>
+    <w:p>
+      <w:pPr>
+        <w:ind w:left="357"/>
+        <w:jc w:val="both"/>
+        <w:rPr>
+          <w:rFonts w:ascii="Times New Roman" w:hAnsi="Times New Roman" w:cs="Times New Roman"/>
+        </w:rPr>
+      </w:pPr>
+      <w:r>
+        <w:rPr>
+          <w:rFonts w:ascii="Times New Roman" w:hAnsi="Times New Roman" w:cs="Times New Roman"/>
+        </w:rPr>
+        <w:t>This is all for this report. For further details, please refer to</w:t>
+      </w:r>
+      <w:r>
+        <w:rPr>
+          <w:rFonts w:ascii="Times New Roman" w:hAnsi="Times New Roman" w:cs="Times New Roman"/>
+        </w:rPr>
+        <w:t xml:space="preserve"> the</w:t>
+      </w:r>
+      <w:r>
+        <w:rPr>
+          <w:rFonts w:ascii="Times New Roman" w:hAnsi="Times New Roman" w:cs="Times New Roman"/>
+        </w:rPr>
+        <w:t xml:space="preserve"> </w:t>
+      </w:r>
+      <w:r>
+        <w:rPr>
+          <w:rFonts w:ascii="Times New Roman" w:hAnsi="Times New Roman" w:cs="Times New Roman"/>
+        </w:rPr>
+        <w:t>attached</w:t>
+      </w:r>
+      <w:r>
+        <w:rPr>
+          <w:rFonts w:ascii="Times New Roman" w:hAnsi="Times New Roman" w:cs="Times New Roman"/>
+        </w:rPr>
+        <w:t xml:space="preserve"> source code</w:t>
+      </w:r>
+      <w:r>
+        <w:rPr>
+          <w:rFonts w:ascii="Times New Roman" w:hAnsi="Times New Roman" w:cs="Times New Roman"/>
+        </w:rPr>
+        <w:t>,</w:t>
+      </w:r>
+      <w:r>
+        <w:rPr>
+          <w:rFonts w:ascii="Times New Roman" w:hAnsi="Times New Roman" w:cs="Times New Roman"/>
+        </w:rPr>
+        <w:t xml:space="preserve"> which has plenty of comments inside.</w:t>
+      </w:r>
+    </w:p>
+    <w:p>
+      <w:pPr>
+        <w:ind w:left="357"/>
+        <w:jc w:val="both"/>
+        <w:rPr>
+          <w:rFonts w:ascii="Times New Roman" w:hAnsi="Times New Roman" w:cs="Times New Roman"/>
+        </w:rPr>
+      </w:pPr>
+    </w:p>
+    <w:p>
+      <w:pPr>
+        <w:ind w:left="357"/>
+        <w:jc w:val="both"/>
+        <w:rPr>
+          <w:rFonts w:ascii="Times New Roman" w:hAnsi="Times New Roman" w:cs="Times New Roman"/>
+        </w:rPr>
+      </w:pPr>
+      <w:r>
+        <w:rPr>
+          <w:rFonts w:ascii="Times New Roman" w:hAnsi="Times New Roman" w:cs="Times New Roman"/>
+        </w:rPr>
+        <w:t>For any question</w:t>
+      </w:r>
+      <w:r>
+        <w:rPr>
+          <w:rFonts w:ascii="Times New Roman" w:hAnsi="Times New Roman" w:cs="Times New Roman"/>
+        </w:rPr>
+        <w:t>s</w:t>
+      </w:r>
+      <w:r>
+        <w:rPr>
+          <w:rFonts w:ascii="Times New Roman" w:hAnsi="Times New Roman" w:cs="Times New Roman"/>
+        </w:rPr>
+        <w:t xml:space="preserve">, please contact </w:t>
+      </w:r>
+      <w:hyperlink r:id="rId13" w:history="1">
+        <w:r>
+          <w:rPr>
+            <w:rStyle w:val="Hyperlink"/>
+            <w:rFonts w:ascii="Times New Roman" w:hAnsi="Times New Roman" w:cs="Times New Roman"/>
+          </w:rPr>
+          <w:t>N1902565A@e.ntu.edu.sg</w:t>
+        </w:r>
+      </w:hyperlink>
+      <w:r>
+        <w:rPr>
+          <w:rFonts w:ascii="Times New Roman" w:hAnsi="Times New Roman" w:cs="Times New Roman"/>
+        </w:rPr>
+        <w:t xml:space="preserve"> or </w:t>
+      </w:r>
+      <w:hyperlink r:id="rId14" w:history="1">
+        <w:r>
+          <w:rPr>
+            <w:rStyle w:val="Hyperlink"/>
+            <w:rFonts w:ascii="Times New Roman" w:hAnsi="Times New Roman" w:cs="Times New Roman"/>
+          </w:rPr>
+          <w:t>niuhaoyu17@gmail.com</w:t>
+        </w:r>
+      </w:hyperlink>
+      <w:r>
+        <w:rPr>
+          <w:rFonts w:ascii="Times New Roman" w:hAnsi="Times New Roman" w:cs="Times New Roman"/>
+        </w:rPr>
+        <w:t>.</w:t>
+      </w:r>
+      <w:r>
+        <w:rPr>
+          <w:rFonts w:ascii="Times New Roman" w:hAnsi="Times New Roman" w:cs="Times New Roman"/>
+        </w:rPr>
+        <w:t xml:space="preserve"> </w:t>
+      </w:r>
+    </w:p>
+    <w:p>
+      <w:pPr>
+        <w:ind w:left="357"/>
+        <w:jc w:val="both"/>
+        <w:rPr>
+          <w:rFonts w:ascii="Times New Roman" w:hAnsi="Times New Roman" w:cs="Times New Roman"/>
+        </w:rPr>
+      </w:pPr>
+    </w:p>
+    <w:p>
+      <w:pPr>
+        <w:ind w:left="357"/>
+        <w:jc w:val="both"/>
+        <w:rPr>
+          <w:rFonts w:ascii="Times New Roman" w:hAnsi="Times New Roman" w:cs="Times New Roman"/>
+        </w:rPr>
+      </w:pPr>
+      <w:r>
+        <w:rPr>
+          <w:rFonts w:ascii="Times New Roman" w:hAnsi="Times New Roman" w:cs="Times New Roman"/>
+        </w:rPr>
+        <w:t>Thanks for reading!</w:t>
+      </w:r>
     </w:p>
     <w:sectPr>
       <w:pgSz w:w="11900" w:h="16840"/>
@@ -1306,8 +2817,6 @@
         </w:rPr>
         <w:t>N1902565A@e.ntu.edu.sg</w:t>
       </w:r>
-      <w:bookmarkStart w:id="0" w:name="_GoBack"/>
-      <w:bookmarkEnd w:id="0"/>
     </w:p>
   </w:footnote>
 </w:footnotes>
@@ -1607,6 +3116,95 @@
     </w:lvl>
   </w:abstractNum>
   <w:abstractNum w:abstractNumId="3" w15:restartNumberingAfterBreak="0">
+    <w:nsid w:val="63AB548E"/>
+    <w:multiLevelType w:val="hybridMultilevel"/>
+    <w:tmpl w:val="EE5AA8F8"/>
+    <w:lvl w:ilvl="0" w:tplc="28D86186">
+      <w:start w:val="1"/>
+      <w:numFmt w:val="upperRoman"/>
+      <w:lvlText w:val="%1."/>
+      <w:lvlJc w:val="left"/>
+      <w:pPr>
+        <w:ind w:left="1080" w:hanging="720"/>
+      </w:pPr>
+      <w:rPr>
+        <w:rFonts w:hint="default"/>
+      </w:rPr>
+    </w:lvl>
+    <w:lvl w:ilvl="1" w:tplc="04090019">
+      <w:start w:val="1"/>
+      <w:numFmt w:val="lowerLetter"/>
+      <w:lvlText w:val="%2."/>
+      <w:lvlJc w:val="left"/>
+      <w:pPr>
+        <w:ind w:left="1440" w:hanging="360"/>
+      </w:pPr>
+    </w:lvl>
+    <w:lvl w:ilvl="2" w:tplc="0409001B" w:tentative="1">
+      <w:start w:val="1"/>
+      <w:numFmt w:val="lowerRoman"/>
+      <w:lvlText w:val="%3."/>
+      <w:lvlJc w:val="right"/>
+      <w:pPr>
+        <w:ind w:left="2160" w:hanging="180"/>
+      </w:pPr>
+    </w:lvl>
+    <w:lvl w:ilvl="3" w:tplc="0409000F" w:tentative="1">
+      <w:start w:val="1"/>
+      <w:numFmt w:val="decimal"/>
+      <w:lvlText w:val="%4."/>
+      <w:lvlJc w:val="left"/>
+      <w:pPr>
+        <w:ind w:left="2880" w:hanging="360"/>
+      </w:pPr>
+    </w:lvl>
+    <w:lvl w:ilvl="4" w:tplc="04090019" w:tentative="1">
+      <w:start w:val="1"/>
+      <w:numFmt w:val="lowerLetter"/>
+      <w:lvlText w:val="%5."/>
+      <w:lvlJc w:val="left"/>
+      <w:pPr>
+        <w:ind w:left="3600" w:hanging="360"/>
+      </w:pPr>
+    </w:lvl>
+    <w:lvl w:ilvl="5" w:tplc="0409001B" w:tentative="1">
+      <w:start w:val="1"/>
+      <w:numFmt w:val="lowerRoman"/>
+      <w:lvlText w:val="%6."/>
+      <w:lvlJc w:val="right"/>
+      <w:pPr>
+        <w:ind w:left="4320" w:hanging="180"/>
+      </w:pPr>
+    </w:lvl>
+    <w:lvl w:ilvl="6" w:tplc="0409000F" w:tentative="1">
+      <w:start w:val="1"/>
+      <w:numFmt w:val="decimal"/>
+      <w:lvlText w:val="%7."/>
+      <w:lvlJc w:val="left"/>
+      <w:pPr>
+        <w:ind w:left="5040" w:hanging="360"/>
+      </w:pPr>
+    </w:lvl>
+    <w:lvl w:ilvl="7" w:tplc="04090019" w:tentative="1">
+      <w:start w:val="1"/>
+      <w:numFmt w:val="lowerLetter"/>
+      <w:lvlText w:val="%8."/>
+      <w:lvlJc w:val="left"/>
+      <w:pPr>
+        <w:ind w:left="5760" w:hanging="360"/>
+      </w:pPr>
+    </w:lvl>
+    <w:lvl w:ilvl="8" w:tplc="0409001B" w:tentative="1">
+      <w:start w:val="1"/>
+      <w:numFmt w:val="lowerRoman"/>
+      <w:lvlText w:val="%9."/>
+      <w:lvlJc w:val="right"/>
+      <w:pPr>
+        <w:ind w:left="6480" w:hanging="180"/>
+      </w:pPr>
+    </w:lvl>
+  </w:abstractNum>
+  <w:abstractNum w:abstractNumId="4" w15:restartNumberingAfterBreak="0">
     <w:nsid w:val="7500642D"/>
     <w:multiLevelType w:val="hybridMultilevel"/>
     <w:tmpl w:val="EE5AA8F8"/>
@@ -1695,7 +3293,7 @@
       </w:pPr>
     </w:lvl>
   </w:abstractNum>
-  <w:abstractNum w:abstractNumId="4" w15:restartNumberingAfterBreak="0">
+  <w:abstractNum w:abstractNumId="5" w15:restartNumberingAfterBreak="0">
     <w:nsid w:val="77D1602D"/>
     <w:multiLevelType w:val="hybridMultilevel"/>
     <w:tmpl w:val="EE5AA8F8"/>
@@ -1788,16 +3386,19 @@
     <w:abstractNumId w:val="0"/>
   </w:num>
   <w:num w:numId="2">
-    <w:abstractNumId w:val="3"/>
+    <w:abstractNumId w:val="4"/>
   </w:num>
   <w:num w:numId="3">
     <w:abstractNumId w:val="1"/>
   </w:num>
   <w:num w:numId="4">
-    <w:abstractNumId w:val="4"/>
+    <w:abstractNumId w:val="5"/>
   </w:num>
   <w:num w:numId="5">
     <w:abstractNumId w:val="2"/>
+  </w:num>
+  <w:num w:numId="6">
+    <w:abstractNumId w:val="3"/>
   </w:num>
 </w:numbering>
 </file>
@@ -2646,7 +4247,7 @@
 </file>
 
 <file path=customXml/itemProps1.xml><?xml version="1.0" encoding="utf-8"?>
-<ds:datastoreItem xmlns:ds="http://schemas.openxmlformats.org/officeDocument/2006/customXml" ds:itemID="{FD3511E2-F1B5-8A45-A1B3-CCF1F4CF7048}">
+<ds:datastoreItem xmlns:ds="http://schemas.openxmlformats.org/officeDocument/2006/customXml" ds:itemID="{3BDD5CA4-4258-8446-B35A-130A87C7A951}">
   <ds:schemaRefs>
     <ds:schemaRef ds:uri="http://schemas.openxmlformats.org/officeDocument/2006/bibliography"/>
   </ds:schemaRefs>
